--- a/docs/Project_Guide.docx
+++ b/docs/Project_Guide.docx
@@ -17,11 +17,738 @@
           <w:szCs w:val="40"/>
           <w:rtl w:val="0"/>
         </w:rPr>
-        <w:t xml:space="preserve">프로젝트 가이드 문서</w:t>
-      </w:r>
-    </w:p>
-    <w:p>
-      <w:pPr>
+        <w:t xml:space="preserve">WING_ 프로젝트 가이드 문서</w:t>
+      </w:r>
+    </w:p>
+    <w:p>
+      <w:pPr>
+        <w:jc w:val="center"/>
+        <w:rPr>
+          <w:sz w:val="40"/>
+          <w:szCs w:val="40"/>
+        </w:rPr>
+      </w:pPr>
+      <w:r>
+        <w:rPr>
+          <w:rtl w:val="0"/>
+        </w:rPr>
+      </w:r>
+    </w:p>
+    <w:p>
+      <w:pPr>
+        <w:numPr>
+          <w:ilvl w:val="0"/>
+          <w:numId w:val="24"/>
+        </w:numPr>
+        <w:ind w:left="720" w:hanging="360"/>
+        <w:rPr>
+          <w:sz w:val="30"/>
+          <w:szCs w:val="30"/>
+        </w:rPr>
+      </w:pPr>
+      <w:r>
+        <w:rPr>
+          <w:rFonts w:ascii="Arial Unicode MS" w:cs="Arial Unicode MS" w:eastAsia="Arial Unicode MS" w:hAnsi="Arial Unicode MS"/>
+          <w:sz w:val="30"/>
+          <w:szCs w:val="30"/>
+          <w:rtl w:val="0"/>
+        </w:rPr>
+        <w:t xml:space="preserve">설치 및 실행 방법</w:t>
+      </w:r>
+    </w:p>
+    <w:p>
+      <w:pPr>
+        <w:ind w:left="720" w:firstLine="0"/>
+        <w:rPr>
+          <w:sz w:val="30"/>
+          <w:szCs w:val="30"/>
+        </w:rPr>
+      </w:pPr>
+      <w:r>
+        <w:rPr>
+          <w:rtl w:val="0"/>
+        </w:rPr>
+      </w:r>
+    </w:p>
+    <w:p>
+      <w:pPr>
+        <w:numPr>
+          <w:ilvl w:val="0"/>
+          <w:numId w:val="14"/>
+        </w:numPr>
+        <w:ind w:left="720" w:hanging="360"/>
+        <w:rPr>
+          <w:u w:val="none"/>
+        </w:rPr>
+      </w:pPr>
+      <w:r>
+        <w:rPr>
+          <w:rFonts w:ascii="Arial Unicode MS" w:cs="Arial Unicode MS" w:eastAsia="Arial Unicode MS" w:hAnsi="Arial Unicode MS"/>
+          <w:rtl w:val="0"/>
+        </w:rPr>
+        <w:t xml:space="preserve">프로젝트 클론(개발 도구에 따라 브랜치가 다를 수 있으니 5번을 참조해 주세요.):</w:t>
+      </w:r>
+    </w:p>
+    <w:p>
+      <w:pPr>
+        <w:ind w:left="720" w:firstLine="0"/>
+        <w:rPr/>
+      </w:pPr>
+      <w:r>
+        <w:rPr>
+          <w:i w:val="1"/>
+          <w:rtl w:val="0"/>
+        </w:rPr>
+        <w:t xml:space="preserve">git clone</w:t>
+      </w:r>
+      <w:r>
+        <w:rPr>
+          <w:rtl w:val="0"/>
+        </w:rPr>
+        <w:t xml:space="preserve"> https://github.com/kuk0901/WingSpringBoot.git</w:t>
+      </w:r>
+    </w:p>
+    <w:p>
+      <w:pPr>
+        <w:ind w:left="720" w:firstLine="0"/>
+        <w:rPr/>
+      </w:pPr>
+      <w:r>
+        <w:rPr>
+          <w:i w:val="1"/>
+          <w:rtl w:val="0"/>
+        </w:rPr>
+        <w:t xml:space="preserve">cd</w:t>
+      </w:r>
+      <w:r>
+        <w:rPr>
+          <w:rtl w:val="0"/>
+        </w:rPr>
+        <w:t xml:space="preserve"> WingSpringBoot</w:t>
+      </w:r>
+    </w:p>
+    <w:p>
+      <w:pPr>
+        <w:ind w:left="720" w:firstLine="0"/>
+        <w:rPr/>
+      </w:pPr>
+      <w:r>
+        <w:rPr>
+          <w:rtl w:val="0"/>
+        </w:rPr>
+      </w:r>
+    </w:p>
+    <w:p>
+      <w:pPr>
+        <w:numPr>
+          <w:ilvl w:val="0"/>
+          <w:numId w:val="14"/>
+        </w:numPr>
+        <w:ind w:left="720" w:hanging="360"/>
+        <w:rPr>
+          <w:u w:val="none"/>
+        </w:rPr>
+      </w:pPr>
+      <w:r>
+        <w:rPr>
+          <w:rFonts w:ascii="Arial Unicode MS" w:cs="Arial Unicode MS" w:eastAsia="Arial Unicode MS" w:hAnsi="Arial Unicode MS"/>
+          <w:rtl w:val="0"/>
+        </w:rPr>
+        <w:t xml:space="preserve">데이터베이스 설정: 데이터베이스 설정 가이드 참조</w:t>
+      </w:r>
+    </w:p>
+    <w:p>
+      <w:pPr>
+        <w:ind w:left="720" w:firstLine="0"/>
+        <w:rPr/>
+      </w:pPr>
+      <w:r>
+        <w:rPr>
+          <w:rtl w:val="0"/>
+        </w:rPr>
+      </w:r>
+    </w:p>
+    <w:p>
+      <w:pPr>
+        <w:numPr>
+          <w:ilvl w:val="0"/>
+          <w:numId w:val="14"/>
+        </w:numPr>
+        <w:ind w:left="720" w:hanging="360"/>
+        <w:rPr>
+          <w:u w:val="none"/>
+        </w:rPr>
+      </w:pPr>
+      <w:r>
+        <w:rPr>
+          <w:rFonts w:ascii="Arial Unicode MS" w:cs="Arial Unicode MS" w:eastAsia="Arial Unicode MS" w:hAnsi="Arial Unicode MS"/>
+          <w:rtl w:val="0"/>
+        </w:rPr>
+        <w:t xml:space="preserve">이미지 파일 설정: 이미지 파일 설정 가이드 참조</w:t>
+      </w:r>
+    </w:p>
+    <w:p>
+      <w:pPr>
+        <w:rPr/>
+      </w:pPr>
+      <w:r>
+        <w:rPr>
+          <w:rtl w:val="0"/>
+        </w:rPr>
+      </w:r>
+    </w:p>
+    <w:p>
+      <w:pPr>
+        <w:numPr>
+          <w:ilvl w:val="0"/>
+          <w:numId w:val="14"/>
+        </w:numPr>
+        <w:ind w:left="720" w:hanging="360"/>
+        <w:rPr>
+          <w:u w:val="none"/>
+        </w:rPr>
+      </w:pPr>
+      <w:r>
+        <w:rPr>
+          <w:rFonts w:ascii="Arial Unicode MS" w:cs="Arial Unicode MS" w:eastAsia="Arial Unicode MS" w:hAnsi="Arial Unicode MS"/>
+          <w:rtl w:val="0"/>
+        </w:rPr>
+        <w:t xml:space="preserve">프로젝트 빌드:</w:t>
+      </w:r>
+    </w:p>
+    <w:p>
+      <w:pPr>
+        <w:ind w:left="720" w:firstLine="0"/>
+        <w:rPr/>
+      </w:pPr>
+      <w:r>
+        <w:rPr>
+          <w:i w:val="1"/>
+          <w:rtl w:val="0"/>
+        </w:rPr>
+        <w:t xml:space="preserve">mvn clean</w:t>
+      </w:r>
+      <w:r>
+        <w:rPr>
+          <w:rtl w:val="0"/>
+        </w:rPr>
+        <w:t xml:space="preserve"> install</w:t>
+      </w:r>
+    </w:p>
+    <w:p>
+      <w:pPr>
+        <w:ind w:left="720" w:firstLine="0"/>
+        <w:rPr/>
+      </w:pPr>
+      <w:r>
+        <w:rPr>
+          <w:rtl w:val="0"/>
+        </w:rPr>
+      </w:r>
+    </w:p>
+    <w:p>
+      <w:pPr>
+        <w:numPr>
+          <w:ilvl w:val="0"/>
+          <w:numId w:val="14"/>
+        </w:numPr>
+        <w:ind w:left="720" w:hanging="360"/>
+        <w:rPr>
+          <w:u w:val="none"/>
+        </w:rPr>
+      </w:pPr>
+      <w:r>
+        <w:rPr>
+          <w:rFonts w:ascii="Arial Unicode MS" w:cs="Arial Unicode MS" w:eastAsia="Arial Unicode MS" w:hAnsi="Arial Unicode MS"/>
+          <w:rtl w:val="0"/>
+        </w:rPr>
+        <w:t xml:space="preserve">애플리케이션 실행:</w:t>
+      </w:r>
+    </w:p>
+    <w:p>
+      <w:pPr>
+        <w:rPr/>
+      </w:pPr>
+      <w:r>
+        <w:rPr>
+          <w:rtl w:val="0"/>
+        </w:rPr>
+      </w:r>
+    </w:p>
+    <w:p>
+      <w:pPr>
+        <w:numPr>
+          <w:ilvl w:val="0"/>
+          <w:numId w:val="16"/>
+        </w:numPr>
+        <w:ind w:left="720" w:hanging="360"/>
+        <w:rPr>
+          <w:u w:val="none"/>
+        </w:rPr>
+      </w:pPr>
+      <w:r>
+        <w:rPr>
+          <w:rFonts w:ascii="Arial Unicode MS" w:cs="Arial Unicode MS" w:eastAsia="Arial Unicode MS" w:hAnsi="Arial Unicode MS"/>
+          <w:rtl w:val="0"/>
+        </w:rPr>
+        <w:t xml:space="preserve">IntelliJ IDEA를 사용하는 경우:</w:t>
+      </w:r>
+    </w:p>
+    <w:p>
+      <w:pPr>
+        <w:ind w:left="720" w:firstLine="0"/>
+        <w:rPr/>
+      </w:pPr>
+      <w:r>
+        <w:rPr>
+          <w:rtl w:val="0"/>
+        </w:rPr>
+      </w:r>
+    </w:p>
+    <w:p>
+      <w:pPr>
+        <w:numPr>
+          <w:ilvl w:val="0"/>
+          <w:numId w:val="4"/>
+        </w:numPr>
+        <w:ind w:left="1440" w:hanging="360"/>
+        <w:rPr>
+          <w:u w:val="none"/>
+        </w:rPr>
+      </w:pPr>
+      <w:r>
+        <w:rPr>
+          <w:rFonts w:ascii="Arial Unicode MS" w:cs="Arial Unicode MS" w:eastAsia="Arial Unicode MS" w:hAnsi="Arial Unicode MS"/>
+          <w:rtl w:val="0"/>
+        </w:rPr>
+        <w:t xml:space="preserve">main 브랜치 사용:</w:t>
+      </w:r>
+    </w:p>
+    <w:p>
+      <w:pPr>
+        <w:ind w:left="1440" w:firstLine="0"/>
+        <w:rPr/>
+      </w:pPr>
+      <w:r>
+        <w:rPr>
+          <w:i w:val="1"/>
+          <w:rtl w:val="0"/>
+        </w:rPr>
+        <w:t xml:space="preserve">git clone</w:t>
+      </w:r>
+      <w:r>
+        <w:rPr>
+          <w:rtl w:val="0"/>
+        </w:rPr>
+        <w:t xml:space="preserve"> </w:t>
+      </w:r>
+      <w:hyperlink r:id="rId6">
+        <w:r>
+          <w:rPr>
+            <w:color w:val="1155cc"/>
+            <w:u w:val="single"/>
+            <w:rtl w:val="0"/>
+          </w:rPr>
+          <w:t xml:space="preserve">https://github.com/kuk0901/WingSpringBoot.git</w:t>
+        </w:r>
+      </w:hyperlink>
+      <w:r>
+        <w:rPr>
+          <w:rtl w:val="0"/>
+        </w:rPr>
+      </w:r>
+    </w:p>
+    <w:p>
+      <w:pPr>
+        <w:ind w:left="1440" w:firstLine="0"/>
+        <w:rPr/>
+      </w:pPr>
+      <w:r>
+        <w:rPr>
+          <w:rtl w:val="0"/>
+        </w:rPr>
+      </w:r>
+    </w:p>
+    <w:p>
+      <w:pPr>
+        <w:numPr>
+          <w:ilvl w:val="0"/>
+          <w:numId w:val="19"/>
+        </w:numPr>
+        <w:ind w:left="2160" w:hanging="360"/>
+        <w:rPr>
+          <w:u w:val="none"/>
+        </w:rPr>
+      </w:pPr>
+      <w:r>
+        <w:rPr>
+          <w:rFonts w:ascii="Arial Unicode MS" w:cs="Arial Unicode MS" w:eastAsia="Arial Unicode MS" w:hAnsi="Arial Unicode MS"/>
+          <w:rtl w:val="0"/>
+        </w:rPr>
+        <w:t xml:space="preserve">IntelliJ IDEA에서 File &gt; Open을 선택하고 클론한 프로젝트 폴더를 선택합니다.</w:t>
+      </w:r>
+    </w:p>
+    <w:p>
+      <w:pPr>
+        <w:numPr>
+          <w:ilvl w:val="0"/>
+          <w:numId w:val="19"/>
+        </w:numPr>
+        <w:ind w:left="2160" w:hanging="360"/>
+        <w:rPr>
+          <w:u w:val="none"/>
+        </w:rPr>
+      </w:pPr>
+      <w:r>
+        <w:rPr>
+          <w:rFonts w:ascii="Arial Unicode MS" w:cs="Arial Unicode MS" w:eastAsia="Arial Unicode MS" w:hAnsi="Arial Unicode MS"/>
+          <w:rtl w:val="0"/>
+        </w:rPr>
+        <w:t xml:space="preserve">WingSpringBootApplication 클래스를 찾아 우클릭 후 ‘Run WingSpringBootApplication 선택합니다.</w:t>
+      </w:r>
+    </w:p>
+    <w:p>
+      <w:pPr>
+        <w:rPr/>
+      </w:pPr>
+      <w:r>
+        <w:rPr>
+          <w:rtl w:val="0"/>
+        </w:rPr>
+      </w:r>
+    </w:p>
+    <w:p>
+      <w:pPr>
+        <w:rPr/>
+      </w:pPr>
+      <w:r>
+        <w:rPr>
+          <w:rtl w:val="0"/>
+        </w:rPr>
+      </w:r>
+    </w:p>
+    <w:p>
+      <w:pPr>
+        <w:numPr>
+          <w:ilvl w:val="0"/>
+          <w:numId w:val="9"/>
+        </w:numPr>
+        <w:ind w:left="1440" w:hanging="360"/>
+        <w:rPr>
+          <w:u w:val="none"/>
+        </w:rPr>
+      </w:pPr>
+      <w:r>
+        <w:rPr>
+          <w:rFonts w:ascii="Arial Unicode MS" w:cs="Arial Unicode MS" w:eastAsia="Arial Unicode MS" w:hAnsi="Arial Unicode MS"/>
+          <w:rtl w:val="0"/>
+        </w:rPr>
+        <w:t xml:space="preserve">Zip 파일을 이용한 방법:</w:t>
+      </w:r>
+    </w:p>
+    <w:p>
+      <w:pPr>
+        <w:ind w:left="1440" w:firstLine="0"/>
+        <w:rPr/>
+      </w:pPr>
+      <w:r>
+        <w:rPr>
+          <w:rtl w:val="0"/>
+        </w:rPr>
+      </w:r>
+    </w:p>
+    <w:p>
+      <w:pPr>
+        <w:numPr>
+          <w:ilvl w:val="0"/>
+          <w:numId w:val="15"/>
+        </w:numPr>
+        <w:ind w:left="2160" w:hanging="360"/>
+        <w:rPr>
+          <w:u w:val="none"/>
+        </w:rPr>
+      </w:pPr>
+      <w:r>
+        <w:rPr>
+          <w:rFonts w:ascii="Arial Unicode MS" w:cs="Arial Unicode MS" w:eastAsia="Arial Unicode MS" w:hAnsi="Arial Unicode MS"/>
+          <w:rtl w:val="0"/>
+        </w:rPr>
+        <w:t xml:space="preserve">GitHub에서 프로젝트를 ZIP 파일로 다운로드합니다.</w:t>
+      </w:r>
+    </w:p>
+    <w:p>
+      <w:pPr>
+        <w:numPr>
+          <w:ilvl w:val="0"/>
+          <w:numId w:val="15"/>
+        </w:numPr>
+        <w:ind w:left="2160" w:hanging="360"/>
+        <w:rPr>
+          <w:u w:val="none"/>
+        </w:rPr>
+      </w:pPr>
+      <w:r>
+        <w:rPr>
+          <w:rFonts w:ascii="Arial Unicode MS" w:cs="Arial Unicode MS" w:eastAsia="Arial Unicode MS" w:hAnsi="Arial Unicode MS"/>
+          <w:rtl w:val="0"/>
+        </w:rPr>
+        <w:t xml:space="preserve">IntelliJ IDEA에서 File &gt; New &gt; Project from Existing Sources를 선택합니다.</w:t>
+      </w:r>
+    </w:p>
+    <w:p>
+      <w:pPr>
+        <w:numPr>
+          <w:ilvl w:val="0"/>
+          <w:numId w:val="15"/>
+        </w:numPr>
+        <w:ind w:left="2160" w:hanging="360"/>
+        <w:rPr>
+          <w:u w:val="none"/>
+        </w:rPr>
+      </w:pPr>
+      <w:r>
+        <w:rPr>
+          <w:rFonts w:ascii="Arial Unicode MS" w:cs="Arial Unicode MS" w:eastAsia="Arial Unicode MS" w:hAnsi="Arial Unicode MS"/>
+          <w:rtl w:val="0"/>
+        </w:rPr>
+        <w:t xml:space="preserve">압축 해제한 프로젝트 폴더를 선택하고 ‘Open’을 클릭합니다.</w:t>
+      </w:r>
+    </w:p>
+    <w:p>
+      <w:pPr>
+        <w:numPr>
+          <w:ilvl w:val="0"/>
+          <w:numId w:val="15"/>
+        </w:numPr>
+        <w:ind w:left="2160" w:hanging="360"/>
+        <w:rPr>
+          <w:u w:val="none"/>
+        </w:rPr>
+      </w:pPr>
+      <w:r>
+        <w:rPr>
+          <w:rFonts w:ascii="Arial Unicode MS" w:cs="Arial Unicode MS" w:eastAsia="Arial Unicode MS" w:hAnsi="Arial Unicode MS"/>
+          <w:rtl w:val="0"/>
+        </w:rPr>
+        <w:t xml:space="preserve">Import project from external model에서 Maven을 선택하고 ‘Finish’를 클릭합니다.</w:t>
+      </w:r>
+    </w:p>
+    <w:p>
+      <w:pPr>
+        <w:numPr>
+          <w:ilvl w:val="0"/>
+          <w:numId w:val="15"/>
+        </w:numPr>
+        <w:ind w:left="2160" w:hanging="360"/>
+        <w:rPr>
+          <w:u w:val="none"/>
+        </w:rPr>
+      </w:pPr>
+      <w:r>
+        <w:rPr>
+          <w:rFonts w:ascii="Arial Unicode MS" w:cs="Arial Unicode MS" w:eastAsia="Arial Unicode MS" w:hAnsi="Arial Unicode MS"/>
+          <w:rtl w:val="0"/>
+        </w:rPr>
+        <w:t xml:space="preserve">WingSpringBootApplication 클래스를 찾아 우클릭 후 ‘Run WingSpringBootApplication’ 선택합니다.</w:t>
+      </w:r>
+    </w:p>
+    <w:p>
+      <w:pPr>
+        <w:ind w:left="1440" w:firstLine="0"/>
+        <w:rPr/>
+      </w:pPr>
+      <w:r>
+        <w:rPr>
+          <w:rtl w:val="0"/>
+        </w:rPr>
+        <w:br w:type="textWrapping"/>
+      </w:r>
+      <w:r>
+        <w:br w:type="page"/>
+      </w:r>
+      <w:r>
+        <w:rPr>
+          <w:rtl w:val="0"/>
+        </w:rPr>
+      </w:r>
+    </w:p>
+    <w:p>
+      <w:pPr>
+        <w:ind w:left="1440" w:firstLine="0"/>
+        <w:rPr/>
+      </w:pPr>
+      <w:r>
+        <w:rPr>
+          <w:rtl w:val="0"/>
+        </w:rPr>
+      </w:r>
+    </w:p>
+    <w:p>
+      <w:pPr>
+        <w:numPr>
+          <w:ilvl w:val="0"/>
+          <w:numId w:val="21"/>
+        </w:numPr>
+        <w:ind w:left="720" w:hanging="360"/>
+        <w:rPr>
+          <w:u w:val="none"/>
+        </w:rPr>
+      </w:pPr>
+      <w:r>
+        <w:rPr>
+          <w:rFonts w:ascii="Arial Unicode MS" w:cs="Arial Unicode MS" w:eastAsia="Arial Unicode MS" w:hAnsi="Arial Unicode MS"/>
+          <w:rtl w:val="0"/>
+        </w:rPr>
+        <w:t xml:space="preserve">Eclipse를 사용하는 경우:</w:t>
+      </w:r>
+    </w:p>
+    <w:p>
+      <w:pPr>
+        <w:ind w:left="720" w:firstLine="0"/>
+        <w:rPr/>
+      </w:pPr>
+      <w:r>
+        <w:rPr>
+          <w:rtl w:val="0"/>
+        </w:rPr>
+      </w:r>
+    </w:p>
+    <w:p>
+      <w:pPr>
+        <w:numPr>
+          <w:ilvl w:val="0"/>
+          <w:numId w:val="11"/>
+        </w:numPr>
+        <w:ind w:left="1440" w:hanging="360"/>
+        <w:rPr>
+          <w:u w:val="none"/>
+        </w:rPr>
+      </w:pPr>
+      <w:r>
+        <w:rPr>
+          <w:rFonts w:ascii="Arial Unicode MS" w:cs="Arial Unicode MS" w:eastAsia="Arial Unicode MS" w:hAnsi="Arial Unicode MS"/>
+          <w:rtl w:val="0"/>
+        </w:rPr>
+        <w:t xml:space="preserve">eclipse-version 브랜치 사용:</w:t>
+      </w:r>
+    </w:p>
+    <w:p>
+      <w:pPr>
+        <w:ind w:left="1440" w:firstLine="0"/>
+        <w:rPr/>
+      </w:pPr>
+      <w:r>
+        <w:rPr>
+          <w:i w:val="1"/>
+          <w:rtl w:val="0"/>
+        </w:rPr>
+        <w:t xml:space="preserve">git clone</w:t>
+      </w:r>
+      <w:r>
+        <w:rPr>
+          <w:rtl w:val="0"/>
+        </w:rPr>
+        <w:t xml:space="preserve"> -b eclipse-version https://github.com/kuk0901/WingSpringBoot.git</w:t>
+      </w:r>
+    </w:p>
+    <w:p>
+      <w:pPr>
+        <w:ind w:left="720" w:firstLine="0"/>
+        <w:rPr/>
+      </w:pPr>
+      <w:r>
+        <w:rPr>
+          <w:rtl w:val="0"/>
+        </w:rPr>
+        <w:tab/>
+      </w:r>
+    </w:p>
+    <w:p>
+      <w:pPr>
+        <w:numPr>
+          <w:ilvl w:val="0"/>
+          <w:numId w:val="2"/>
+        </w:numPr>
+        <w:ind w:left="2160" w:hanging="360"/>
+      </w:pPr>
+      <w:r>
+        <w:rPr>
+          <w:rFonts w:ascii="Arial Unicode MS" w:cs="Arial Unicode MS" w:eastAsia="Arial Unicode MS" w:hAnsi="Arial Unicode MS"/>
+          <w:rtl w:val="0"/>
+        </w:rPr>
+        <w:t xml:space="preserve">Eclipse에서 File &gt; Import &gt; General &gt; Existing Projects into Workspace 선택</w:t>
+      </w:r>
+    </w:p>
+    <w:p>
+      <w:pPr>
+        <w:numPr>
+          <w:ilvl w:val="0"/>
+          <w:numId w:val="2"/>
+        </w:numPr>
+        <w:ind w:left="2160" w:hanging="360"/>
+        <w:rPr>
+          <w:u w:val="none"/>
+        </w:rPr>
+      </w:pPr>
+      <w:r>
+        <w:rPr>
+          <w:rFonts w:ascii="Arial Unicode MS" w:cs="Arial Unicode MS" w:eastAsia="Arial Unicode MS" w:hAnsi="Arial Unicode MS"/>
+          <w:rtl w:val="0"/>
+        </w:rPr>
+        <w:t xml:space="preserve">클론한 프로젝트 디렉터리를 선택하고 ‘Finish’ 클릭</w:t>
+      </w:r>
+    </w:p>
+    <w:p>
+      <w:pPr>
+        <w:numPr>
+          <w:ilvl w:val="0"/>
+          <w:numId w:val="2"/>
+        </w:numPr>
+        <w:ind w:left="2160" w:hanging="360"/>
+        <w:rPr>
+          <w:u w:val="none"/>
+        </w:rPr>
+      </w:pPr>
+      <w:r>
+        <w:rPr>
+          <w:rFonts w:ascii="Arial Unicode MS" w:cs="Arial Unicode MS" w:eastAsia="Arial Unicode MS" w:hAnsi="Arial Unicode MS"/>
+          <w:rtl w:val="0"/>
+        </w:rPr>
+        <w:t xml:space="preserve">프로젝트 우클릭 &gt; Run As &gt; Spring Boot App 선택</w:t>
+      </w:r>
+    </w:p>
+    <w:p>
+      <w:pPr>
+        <w:rPr/>
+      </w:pPr>
+      <w:r>
+        <w:rPr>
+          <w:rtl w:val="0"/>
+        </w:rPr>
+      </w:r>
+    </w:p>
+    <w:p>
+      <w:pPr>
+        <w:numPr>
+          <w:ilvl w:val="0"/>
+          <w:numId w:val="3"/>
+        </w:numPr>
+        <w:ind w:left="1440" w:hanging="360"/>
+        <w:rPr>
+          <w:u w:val="none"/>
+        </w:rPr>
+      </w:pPr>
+      <w:r>
+        <w:rPr>
+          <w:rFonts w:ascii="Arial Unicode MS" w:cs="Arial Unicode MS" w:eastAsia="Arial Unicode MS" w:hAnsi="Arial Unicode MS"/>
+          <w:rtl w:val="0"/>
+        </w:rPr>
+        <w:t xml:space="preserve">ZIP 파일을 이용한 방법:</w:t>
+      </w:r>
+    </w:p>
+    <w:p>
+      <w:pPr>
+        <w:ind w:left="1440" w:firstLine="0"/>
         <w:rPr/>
       </w:pPr>
       <w:r>
@@ -36,6 +763,204 @@
           <w:ilvl w:val="0"/>
           <w:numId w:val="12"/>
         </w:numPr>
+        <w:ind w:left="2160" w:hanging="360"/>
+        <w:rPr>
+          <w:u w:val="none"/>
+        </w:rPr>
+      </w:pPr>
+      <w:r>
+        <w:rPr>
+          <w:rFonts w:ascii="Arial Unicode MS" w:cs="Arial Unicode MS" w:eastAsia="Arial Unicode MS" w:hAnsi="Arial Unicode MS"/>
+          <w:rtl w:val="0"/>
+        </w:rPr>
+        <w:t xml:space="preserve">GitHub에서 eclipse-version 브랜치의 프로젝트를 ZIP 파일로 다운로드 합니다.</w:t>
+      </w:r>
+    </w:p>
+    <w:p>
+      <w:pPr>
+        <w:numPr>
+          <w:ilvl w:val="0"/>
+          <w:numId w:val="12"/>
+        </w:numPr>
+        <w:ind w:left="2160" w:hanging="360"/>
+      </w:pPr>
+      <w:r>
+        <w:rPr>
+          <w:rFonts w:ascii="Arial Unicode MS" w:cs="Arial Unicode MS" w:eastAsia="Arial Unicode MS" w:hAnsi="Arial Unicode MS"/>
+          <w:rtl w:val="0"/>
+        </w:rPr>
+        <w:t xml:space="preserve">Eclipse에서 File &gt; Import &gt; Existing Projects into Workspace 선택</w:t>
+      </w:r>
+    </w:p>
+    <w:p>
+      <w:pPr>
+        <w:numPr>
+          <w:ilvl w:val="0"/>
+          <w:numId w:val="12"/>
+        </w:numPr>
+        <w:ind w:left="2160" w:hanging="360"/>
+        <w:rPr>
+          <w:u w:val="none"/>
+        </w:rPr>
+      </w:pPr>
+      <w:r>
+        <w:rPr>
+          <w:rFonts w:ascii="Arial Unicode MS" w:cs="Arial Unicode MS" w:eastAsia="Arial Unicode MS" w:hAnsi="Arial Unicode MS"/>
+          <w:rtl w:val="0"/>
+        </w:rPr>
+        <w:t xml:space="preserve">“Select archive file”을 선택하고 다운로드 받은 ZIP 파일을 지정합니다.</w:t>
+      </w:r>
+    </w:p>
+    <w:p>
+      <w:pPr>
+        <w:numPr>
+          <w:ilvl w:val="0"/>
+          <w:numId w:val="12"/>
+        </w:numPr>
+        <w:ind w:left="2160" w:hanging="360"/>
+        <w:rPr>
+          <w:u w:val="none"/>
+        </w:rPr>
+      </w:pPr>
+      <w:r>
+        <w:rPr>
+          <w:rFonts w:ascii="Arial Unicode MS" w:cs="Arial Unicode MS" w:eastAsia="Arial Unicode MS" w:hAnsi="Arial Unicode MS"/>
+          <w:rtl w:val="0"/>
+        </w:rPr>
+        <w:t xml:space="preserve">프로젝트를 선택하고 ‘Finish’ 클릭</w:t>
+      </w:r>
+    </w:p>
+    <w:p>
+      <w:pPr>
+        <w:numPr>
+          <w:ilvl w:val="0"/>
+          <w:numId w:val="12"/>
+        </w:numPr>
+        <w:ind w:left="2160" w:hanging="360"/>
+      </w:pPr>
+      <w:r>
+        <w:rPr>
+          <w:rFonts w:ascii="Arial Unicode MS" w:cs="Arial Unicode MS" w:eastAsia="Arial Unicode MS" w:hAnsi="Arial Unicode MS"/>
+          <w:rtl w:val="0"/>
+        </w:rPr>
+        <w:t xml:space="preserve">프로젝트 우클릭 &gt; Run As &gt; Spring Boot App 선택</w:t>
+      </w:r>
+    </w:p>
+    <w:p>
+      <w:pPr>
+        <w:ind w:left="2160" w:firstLine="0"/>
+        <w:rPr/>
+      </w:pPr>
+      <w:r>
+        <w:rPr>
+          <w:rtl w:val="0"/>
+        </w:rPr>
+      </w:r>
+    </w:p>
+    <w:p>
+      <w:pPr>
+        <w:numPr>
+          <w:ilvl w:val="0"/>
+          <w:numId w:val="1"/>
+        </w:numPr>
+        <w:ind w:left="720" w:hanging="360"/>
+        <w:rPr>
+          <w:u w:val="none"/>
+        </w:rPr>
+      </w:pPr>
+      <w:r>
+        <w:rPr>
+          <w:rFonts w:ascii="Arial Unicode MS" w:cs="Arial Unicode MS" w:eastAsia="Arial Unicode MS" w:hAnsi="Arial Unicode MS"/>
+          <w:rtl w:val="0"/>
+        </w:rPr>
+        <w:t xml:space="preserve">또는 명령줄에서:</w:t>
+      </w:r>
+    </w:p>
+    <w:p>
+      <w:pPr>
+        <w:ind w:left="720" w:firstLine="0"/>
+        <w:rPr/>
+      </w:pPr>
+      <w:r>
+        <w:rPr>
+          <w:rtl w:val="0"/>
+        </w:rPr>
+        <w:t xml:space="preserve">./mvnw spring-boot:run</w:t>
+      </w:r>
+    </w:p>
+    <w:p>
+      <w:pPr>
+        <w:ind w:left="0" w:firstLine="0"/>
+        <w:rPr/>
+      </w:pPr>
+      <w:r>
+        <w:rPr>
+          <w:rtl w:val="0"/>
+        </w:rPr>
+      </w:r>
+    </w:p>
+    <w:p>
+      <w:pPr>
+        <w:ind w:left="0" w:firstLine="0"/>
+        <w:rPr/>
+      </w:pPr>
+      <w:r>
+        <w:rPr>
+          <w:rFonts w:ascii="Arial Unicode MS" w:cs="Arial Unicode MS" w:eastAsia="Arial Unicode MS" w:hAnsi="Arial Unicode MS"/>
+          <w:rtl w:val="0"/>
+        </w:rPr>
+        <w:t xml:space="preserve">     6. 브라우저에서 </w:t>
+      </w:r>
+      <w:hyperlink r:id="rId7">
+        <w:r>
+          <w:rPr>
+            <w:color w:val="1155cc"/>
+            <w:u w:val="single"/>
+            <w:rtl w:val="0"/>
+          </w:rPr>
+          <w:t xml:space="preserve">http://localhost:8888</w:t>
+        </w:r>
+      </w:hyperlink>
+      <w:r>
+        <w:rPr>
+          <w:rFonts w:ascii="Arial Unicode MS" w:cs="Arial Unicode MS" w:eastAsia="Arial Unicode MS" w:hAnsi="Arial Unicode MS"/>
+          <w:rtl w:val="0"/>
+        </w:rPr>
+        <w:t xml:space="preserve"> 접속 </w:t>
+      </w:r>
+      <w:r>
+        <w:rPr>
+          <w:rtl w:val="0"/>
+        </w:rPr>
+      </w:r>
+    </w:p>
+    <w:p>
+      <w:pPr>
+        <w:ind w:left="720" w:firstLine="0"/>
+        <w:rPr/>
+      </w:pPr>
+      <w:r>
+        <w:rPr>
+          <w:rtl w:val="0"/>
+        </w:rPr>
+      </w:r>
+    </w:p>
+    <w:p>
+      <w:pPr>
+        <w:rPr/>
+      </w:pPr>
+      <w:r>
+        <w:rPr>
+          <w:rtl w:val="0"/>
+        </w:rPr>
+      </w:r>
+    </w:p>
+    <w:p>
+      <w:pPr>
+        <w:numPr>
+          <w:ilvl w:val="0"/>
+          <w:numId w:val="24"/>
+        </w:numPr>
         <w:ind w:left="720" w:hanging="360"/>
         <w:rPr>
           <w:sz w:val="30"/>
@@ -50,6 +975,158 @@
           <w:rtl w:val="0"/>
         </w:rPr>
         <w:t xml:space="preserve">이미지 파일 설정 가이드</w:t>
+      </w:r>
+    </w:p>
+    <w:p>
+      <w:pPr>
+        <w:rPr/>
+      </w:pPr>
+      <w:r>
+        <w:rPr>
+          <w:rtl w:val="0"/>
+        </w:rPr>
+      </w:r>
+    </w:p>
+    <w:p>
+      <w:pPr>
+        <w:numPr>
+          <w:ilvl w:val="0"/>
+          <w:numId w:val="13"/>
+        </w:numPr>
+        <w:ind w:left="720" w:hanging="360"/>
+        <w:rPr/>
+      </w:pPr>
+      <w:r>
+        <w:rPr>
+          <w:rFonts w:ascii="Arial Unicode MS" w:cs="Arial Unicode MS" w:eastAsia="Arial Unicode MS" w:hAnsi="Arial Unicode MS"/>
+          <w:rtl w:val="0"/>
+        </w:rPr>
+        <w:t xml:space="preserve">WING_ 애플리케이션은 </w:t>
+      </w:r>
+      <w:r>
+        <w:rPr>
+          <w:rFonts w:ascii="Arial Unicode MS" w:cs="Arial Unicode MS" w:eastAsia="Arial Unicode MS" w:hAnsi="Arial Unicode MS"/>
+          <w:u w:val="single"/>
+          <w:rtl w:val="0"/>
+        </w:rPr>
+        <w:t xml:space="preserve">카드 이미지를 저장하기 위해 특정 디렉토리를 사용</w:t>
+      </w:r>
+      <w:r>
+        <w:rPr>
+          <w:rFonts w:ascii="Arial Unicode MS" w:cs="Arial Unicode MS" w:eastAsia="Arial Unicode MS" w:hAnsi="Arial Unicode MS"/>
+          <w:rtl w:val="0"/>
+        </w:rPr>
+        <w:t xml:space="preserve">합니다. 애플리케이션을 처음 실행하면 이 디렉토리가 자동으로 생성되지만, 초기 데이터 설정을 위해 미리 이미지를 준비해 두는 것이 좋습니다.</w:t>
+      </w:r>
+    </w:p>
+    <w:p>
+      <w:pPr>
+        <w:ind w:left="0" w:firstLine="0"/>
+        <w:rPr/>
+      </w:pPr>
+      <w:r>
+        <w:rPr>
+          <w:rtl w:val="0"/>
+        </w:rPr>
+      </w:r>
+    </w:p>
+    <w:p>
+      <w:pPr>
+        <w:ind w:left="0" w:firstLine="0"/>
+        <w:rPr/>
+      </w:pPr>
+      <w:r>
+        <w:rPr>
+          <w:rtl w:val="0"/>
+        </w:rPr>
+      </w:r>
+    </w:p>
+    <w:p>
+      <w:pPr>
+        <w:numPr>
+          <w:ilvl w:val="0"/>
+          <w:numId w:val="18"/>
+        </w:numPr>
+        <w:ind w:left="720" w:hanging="360"/>
+        <w:rPr/>
+      </w:pPr>
+      <w:r>
+        <w:rPr>
+          <w:rFonts w:ascii="Arial Unicode MS" w:cs="Arial Unicode MS" w:eastAsia="Arial Unicode MS" w:hAnsi="Arial Unicode MS"/>
+          <w:rtl w:val="0"/>
+        </w:rPr>
+        <w:t xml:space="preserve">이미지 파일 위치</w:t>
+      </w:r>
+    </w:p>
+    <w:p>
+      <w:pPr>
+        <w:ind w:left="720" w:firstLine="0"/>
+        <w:rPr/>
+      </w:pPr>
+      <w:r>
+        <w:rPr>
+          <w:rtl w:val="0"/>
+        </w:rPr>
+      </w:r>
+    </w:p>
+    <w:p>
+      <w:pPr>
+        <w:numPr>
+          <w:ilvl w:val="0"/>
+          <w:numId w:val="5"/>
+        </w:numPr>
+        <w:ind w:left="1440" w:hanging="360"/>
+        <w:rPr/>
+      </w:pPr>
+      <w:r>
+        <w:rPr>
+          <w:rtl w:val="0"/>
+        </w:rPr>
+        <w:t xml:space="preserve">Windows: </w:t>
+      </w:r>
+      <w:r>
+        <w:rPr>
+          <w:rtl w:val="0"/>
+        </w:rPr>
+        <w:t xml:space="preserve">C:\wing_files\</w:t>
+      </w:r>
+    </w:p>
+    <w:p>
+      <w:pPr>
+        <w:ind w:left="720" w:firstLine="0"/>
+        <w:rPr/>
+      </w:pPr>
+      <w:r>
+        <w:rPr>
+          <w:rtl w:val="0"/>
+        </w:rPr>
+      </w:r>
+    </w:p>
+    <w:p>
+      <w:pPr>
+        <w:numPr>
+          <w:ilvl w:val="0"/>
+          <w:numId w:val="5"/>
+        </w:numPr>
+        <w:ind w:left="1440" w:hanging="360"/>
+        <w:rPr/>
+      </w:pPr>
+      <w:r>
+        <w:rPr>
+          <w:rFonts w:ascii="Arial Unicode MS" w:cs="Arial Unicode MS" w:eastAsia="Arial Unicode MS" w:hAnsi="Arial Unicode MS"/>
+          <w:rtl w:val="0"/>
+        </w:rPr>
+        <w:t xml:space="preserve">macOS/Linux: ~/wing_files/ (사용자 홈 디렉토리 내)</w:t>
+      </w:r>
+    </w:p>
+    <w:p>
+      <w:pPr>
+        <w:rPr/>
+      </w:pPr>
+      <w:r>
+        <w:rPr>
+          <w:rtl w:val="0"/>
+        </w:rPr>
       </w:r>
     </w:p>
     <w:p>
@@ -76,504 +1153,7 @@
           <w:rFonts w:ascii="Arial Unicode MS" w:cs="Arial Unicode MS" w:eastAsia="Arial Unicode MS" w:hAnsi="Arial Unicode MS"/>
           <w:rtl w:val="0"/>
         </w:rPr>
-        <w:t xml:space="preserve">WING_ 애플리케이션은 </w:t>
-      </w:r>
-      <w:r>
-        <w:rPr>
-          <w:rFonts w:ascii="Arial Unicode MS" w:cs="Arial Unicode MS" w:eastAsia="Arial Unicode MS" w:hAnsi="Arial Unicode MS"/>
-          <w:u w:val="single"/>
-          <w:rtl w:val="0"/>
-        </w:rPr>
-        <w:t xml:space="preserve">카드 이미지를 저장하기 위해 특정 디렉토리를 사용</w:t>
-      </w:r>
-      <w:r>
-        <w:rPr>
-          <w:rFonts w:ascii="Arial Unicode MS" w:cs="Arial Unicode MS" w:eastAsia="Arial Unicode MS" w:hAnsi="Arial Unicode MS"/>
-          <w:rtl w:val="0"/>
-        </w:rPr>
-        <w:t xml:space="preserve">합니다. 애플리케이션을 처음 실행하면 이 디렉토리가 자동으로 생성되지만, 초기 데이터 설정을 위해 미리 이미지를 준비해 두는 것이 좋습니다.</w:t>
-      </w:r>
-    </w:p>
-    <w:p>
-      <w:pPr>
-        <w:ind w:left="0" w:firstLine="0"/>
-        <w:rPr/>
-      </w:pPr>
-      <w:r>
-        <w:rPr>
-          <w:rtl w:val="0"/>
-        </w:rPr>
-      </w:r>
-    </w:p>
-    <w:p>
-      <w:pPr>
-        <w:ind w:left="0" w:firstLine="0"/>
-        <w:rPr/>
-      </w:pPr>
-      <w:r>
-        <w:rPr>
-          <w:rtl w:val="0"/>
-        </w:rPr>
-      </w:r>
-    </w:p>
-    <w:p>
-      <w:pPr>
-        <w:numPr>
-          <w:ilvl w:val="0"/>
-          <w:numId w:val="8"/>
-        </w:numPr>
-        <w:ind w:left="720" w:hanging="360"/>
-        <w:rPr/>
-      </w:pPr>
-      <w:r>
-        <w:rPr>
-          <w:rFonts w:ascii="Arial Unicode MS" w:cs="Arial Unicode MS" w:eastAsia="Arial Unicode MS" w:hAnsi="Arial Unicode MS"/>
-          <w:rtl w:val="0"/>
-        </w:rPr>
-        <w:t xml:space="preserve">이미지 파일 위치</w:t>
-      </w:r>
-    </w:p>
-    <w:p>
-      <w:pPr>
-        <w:ind w:left="720" w:firstLine="0"/>
-        <w:rPr/>
-      </w:pPr>
-      <w:r>
-        <w:rPr>
-          <w:rtl w:val="0"/>
-        </w:rPr>
-      </w:r>
-    </w:p>
-    <w:p>
-      <w:pPr>
-        <w:numPr>
-          <w:ilvl w:val="0"/>
-          <w:numId w:val="1"/>
-        </w:numPr>
-        <w:ind w:left="1440" w:hanging="360"/>
-        <w:rPr/>
-      </w:pPr>
-      <w:r>
-        <w:rPr>
-          <w:rtl w:val="0"/>
-        </w:rPr>
-        <w:t xml:space="preserve">Windows: </w:t>
-      </w:r>
-      <w:r>
-        <w:rPr>
-          <w:rtl w:val="0"/>
-        </w:rPr>
-        <w:t xml:space="preserve">C:\wing_files\</w:t>
-      </w:r>
-    </w:p>
-    <w:p>
-      <w:pPr>
-        <w:ind w:left="720" w:firstLine="0"/>
-        <w:rPr/>
-      </w:pPr>
-      <w:r>
-        <w:rPr>
-          <w:rtl w:val="0"/>
-        </w:rPr>
-      </w:r>
-    </w:p>
-    <w:p>
-      <w:pPr>
-        <w:numPr>
-          <w:ilvl w:val="0"/>
-          <w:numId w:val="1"/>
-        </w:numPr>
-        <w:ind w:left="1440" w:hanging="360"/>
-        <w:rPr/>
-      </w:pPr>
-      <w:r>
-        <w:rPr>
-          <w:rFonts w:ascii="Arial Unicode MS" w:cs="Arial Unicode MS" w:eastAsia="Arial Unicode MS" w:hAnsi="Arial Unicode MS"/>
-          <w:rtl w:val="0"/>
-        </w:rPr>
-        <w:t xml:space="preserve">macOS/Linux: ~/wing_files/ (사용자 홈 디렉토리 내)</w:t>
-      </w:r>
-    </w:p>
-    <w:p>
-      <w:pPr>
-        <w:rPr/>
-      </w:pPr>
-      <w:r>
-        <w:rPr>
-          <w:rtl w:val="0"/>
-        </w:rPr>
-      </w:r>
-    </w:p>
-    <w:p>
-      <w:pPr>
-        <w:rPr/>
-      </w:pPr>
-      <w:r>
-        <w:rPr>
-          <w:rtl w:val="0"/>
-        </w:rPr>
-      </w:r>
-    </w:p>
-    <w:p>
-      <w:pPr>
-        <w:numPr>
-          <w:ilvl w:val="0"/>
-          <w:numId w:val="2"/>
-        </w:numPr>
-        <w:ind w:left="720" w:hanging="360"/>
-        <w:rPr/>
-      </w:pPr>
-      <w:r>
-        <w:rPr>
-          <w:rFonts w:ascii="Arial Unicode MS" w:cs="Arial Unicode MS" w:eastAsia="Arial Unicode MS" w:hAnsi="Arial Unicode MS"/>
-          <w:rtl w:val="0"/>
-        </w:rPr>
         <w:t xml:space="preserve">설정 단계</w:t>
-      </w:r>
-    </w:p>
-    <w:p>
-      <w:pPr>
-        <w:rPr/>
-      </w:pPr>
-      <w:r>
-        <w:rPr>
-          <w:rtl w:val="0"/>
-        </w:rPr>
-      </w:r>
-    </w:p>
-    <w:p>
-      <w:pPr>
-        <w:numPr>
-          <w:ilvl w:val="0"/>
-          <w:numId w:val="3"/>
-        </w:numPr>
-        <w:ind w:left="1440" w:hanging="360"/>
-        <w:rPr/>
-      </w:pPr>
-      <w:r>
-        <w:rPr>
-          <w:rFonts w:ascii="Arial Unicode MS" w:cs="Arial Unicode MS" w:eastAsia="Arial Unicode MS" w:hAnsi="Arial Unicode MS"/>
-          <w:rtl w:val="0"/>
-        </w:rPr>
-        <w:t xml:space="preserve">위의 경로에 wing_files 디렉토리를 수동으로 생성합니다.</w:t>
-      </w:r>
-    </w:p>
-    <w:p>
-      <w:pPr>
-        <w:ind w:left="720" w:firstLine="0"/>
-        <w:rPr/>
-      </w:pPr>
-      <w:r>
-        <w:rPr>
-          <w:rtl w:val="0"/>
-        </w:rPr>
-      </w:r>
-    </w:p>
-    <w:p>
-      <w:pPr>
-        <w:numPr>
-          <w:ilvl w:val="0"/>
-          <w:numId w:val="3"/>
-        </w:numPr>
-        <w:ind w:left="1440" w:hanging="360"/>
-        <w:rPr/>
-      </w:pPr>
-      <w:r>
-        <w:rPr>
-          <w:rFonts w:ascii="Arial Unicode MS" w:cs="Arial Unicode MS" w:eastAsia="Arial Unicode MS" w:hAnsi="Arial Unicode MS"/>
-          <w:rtl w:val="0"/>
-        </w:rPr>
-        <w:t xml:space="preserve">프로젝트 doc/images 폴더에 미리 준비되어 있는 카드 이미지 파일(.jpg, .jpeg, 또는 .png)을 이 디렉토리에 복사합니다.</w:t>
-      </w:r>
-    </w:p>
-    <w:p>
-      <w:pPr>
-        <w:ind w:left="720" w:firstLine="0"/>
-        <w:rPr/>
-      </w:pPr>
-      <w:r>
-        <w:rPr>
-          <w:rtl w:val="0"/>
-        </w:rPr>
-      </w:r>
-    </w:p>
-    <w:p>
-      <w:pPr>
-        <w:numPr>
-          <w:ilvl w:val="0"/>
-          <w:numId w:val="3"/>
-        </w:numPr>
-        <w:ind w:left="1440" w:hanging="360"/>
-        <w:rPr/>
-      </w:pPr>
-      <w:r>
-        <w:rPr>
-          <w:rFonts w:ascii="Arial Unicode MS" w:cs="Arial Unicode MS" w:eastAsia="Arial Unicode MS" w:hAnsi="Arial Unicode MS"/>
-          <w:rtl w:val="0"/>
-        </w:rPr>
-        <w:t xml:space="preserve">이미지 파일명을 데이터베이스의 카드 정보와 일치하도록 변경합니다.</w:t>
-      </w:r>
-    </w:p>
-    <w:p>
-      <w:pPr>
-        <w:ind w:left="720" w:firstLine="720"/>
-        <w:rPr/>
-      </w:pPr>
-      <w:r>
-        <w:rPr>
-          <w:rFonts w:ascii="Arial Unicode MS" w:cs="Arial Unicode MS" w:eastAsia="Arial Unicode MS" w:hAnsi="Arial Unicode MS"/>
-          <w:rtl w:val="0"/>
-        </w:rPr>
-        <w:t xml:space="preserve">예: WingCardTraffic.png / WingCardShopping.png / WingCardDaily.png</w:t>
-      </w:r>
-    </w:p>
-    <w:p>
-      <w:pPr>
-        <w:ind w:left="0" w:firstLine="0"/>
-        <w:rPr/>
-      </w:pPr>
-      <w:r>
-        <w:rPr>
-          <w:rtl w:val="0"/>
-        </w:rPr>
-      </w:r>
-    </w:p>
-    <w:p>
-      <w:pPr>
-        <w:numPr>
-          <w:ilvl w:val="0"/>
-          <w:numId w:val="3"/>
-        </w:numPr>
-        <w:ind w:left="1440" w:hanging="360"/>
-        <w:rPr/>
-      </w:pPr>
-      <w:r>
-        <w:rPr>
-          <w:rFonts w:ascii="Arial Unicode MS" w:cs="Arial Unicode MS" w:eastAsia="Arial Unicode MS" w:hAnsi="Arial Unicode MS"/>
-          <w:rtl w:val="0"/>
-        </w:rPr>
-        <w:t xml:space="preserve">애플리케이션을 실행하면, 이 디렉토리에 있는 이미지들을 자동으로 인식하고 사용합니다.</w:t>
-      </w:r>
-    </w:p>
-    <w:p>
-      <w:pPr>
-        <w:rPr/>
-      </w:pPr>
-      <w:r>
-        <w:rPr>
-          <w:rtl w:val="0"/>
-        </w:rPr>
-      </w:r>
-    </w:p>
-    <w:p>
-      <w:pPr>
-        <w:rPr/>
-      </w:pPr>
-      <w:r>
-        <w:rPr>
-          <w:rtl w:val="0"/>
-        </w:rPr>
-      </w:r>
-    </w:p>
-    <w:p>
-      <w:pPr>
-        <w:rPr/>
-      </w:pPr>
-      <w:r>
-        <w:rPr>
-          <w:rFonts w:ascii="Arial Unicode MS" w:cs="Arial Unicode MS" w:eastAsia="Arial Unicode MS" w:hAnsi="Arial Unicode MS"/>
-          <w:color w:val="ff0000"/>
-          <w:rtl w:val="0"/>
-        </w:rPr>
-        <w:t xml:space="preserve">! 주의</w:t>
-      </w:r>
-      <w:r>
-        <w:rPr>
-          <w:rFonts w:ascii="Arial Unicode MS" w:cs="Arial Unicode MS" w:eastAsia="Arial Unicode MS" w:hAnsi="Arial Unicode MS"/>
-          <w:rtl w:val="0"/>
-        </w:rPr>
-        <w:t xml:space="preserve">: 이미지 파일을 .jpg, .jpeg, 또는 .png 형식이어야 하며, 다른 형식의 파일을 자동으로 .png로 처리됩니다.</w:t>
-      </w:r>
-    </w:p>
-    <w:p>
-      <w:pPr>
-        <w:rPr/>
-      </w:pPr>
-      <w:r>
-        <w:rPr>
-          <w:rtl w:val="0"/>
-        </w:rPr>
-      </w:r>
-    </w:p>
-    <w:p>
-      <w:pPr>
-        <w:rPr/>
-      </w:pPr>
-      <w:r>
-        <w:rPr>
-          <w:rFonts w:ascii="Arial Unicode MS" w:cs="Arial Unicode MS" w:eastAsia="Arial Unicode MS" w:hAnsi="Arial Unicode MS"/>
-          <w:rtl w:val="0"/>
-        </w:rPr>
-        <w:t xml:space="preserve">이 설정을 통해 애플리케이션 실행 시 초기 카드 이미지를 즉시 사용할 수 있습니다.</w:t>
-      </w:r>
-      <w:r>
-        <w:br w:type="page"/>
-      </w:r>
-      <w:r>
-        <w:rPr>
-          <w:rtl w:val="0"/>
-        </w:rPr>
-      </w:r>
-    </w:p>
-    <w:p>
-      <w:pPr>
-        <w:numPr>
-          <w:ilvl w:val="0"/>
-          <w:numId w:val="10"/>
-        </w:numPr>
-        <w:ind w:left="720" w:hanging="360"/>
-        <w:rPr>
-          <w:sz w:val="30"/>
-          <w:szCs w:val="30"/>
-        </w:rPr>
-      </w:pPr>
-      <w:r>
-        <w:rPr>
-          <w:rFonts w:ascii="Arial Unicode MS" w:cs="Arial Unicode MS" w:eastAsia="Arial Unicode MS" w:hAnsi="Arial Unicode MS"/>
-          <w:sz w:val="30"/>
-          <w:szCs w:val="30"/>
-          <w:rtl w:val="0"/>
-        </w:rPr>
-        <w:t xml:space="preserve">데이터베이스 설정 가이드</w:t>
-      </w:r>
-    </w:p>
-    <w:p>
-      <w:pPr>
-        <w:ind w:left="720" w:firstLine="0"/>
-        <w:rPr/>
-      </w:pPr>
-      <w:r>
-        <w:rPr>
-          <w:rtl w:val="0"/>
-        </w:rPr>
-      </w:r>
-    </w:p>
-    <w:p>
-      <w:pPr>
-        <w:numPr>
-          <w:ilvl w:val="0"/>
-          <w:numId w:val="11"/>
-        </w:numPr>
-        <w:ind w:left="720" w:hanging="360"/>
-        <w:rPr/>
-      </w:pPr>
-      <w:r>
-        <w:rPr>
-          <w:rFonts w:ascii="Arial Unicode MS" w:cs="Arial Unicode MS" w:eastAsia="Arial Unicode MS" w:hAnsi="Arial Unicode MS"/>
-          <w:rtl w:val="0"/>
-        </w:rPr>
-        <w:t xml:space="preserve">WING_ 애플리케이션은 </w:t>
-      </w:r>
-      <w:r>
-        <w:rPr>
-          <w:rFonts w:ascii="Arial Unicode MS" w:cs="Arial Unicode MS" w:eastAsia="Arial Unicode MS" w:hAnsi="Arial Unicode MS"/>
-          <w:u w:val="single"/>
-          <w:rtl w:val="0"/>
-        </w:rPr>
-        <w:t xml:space="preserve">Oracle 데이터베이스를 사용</w:t>
-      </w:r>
-      <w:r>
-        <w:rPr>
-          <w:rFonts w:ascii="Arial Unicode MS" w:cs="Arial Unicode MS" w:eastAsia="Arial Unicode MS" w:hAnsi="Arial Unicode MS"/>
-          <w:rtl w:val="0"/>
-        </w:rPr>
-        <w:t xml:space="preserve">합니다. 다음 단계를 따라 데이터베이스를 설정하세요.</w:t>
-      </w:r>
-    </w:p>
-    <w:p>
-      <w:pPr>
-        <w:rPr/>
-      </w:pPr>
-      <w:r>
-        <w:rPr>
-          <w:rtl w:val="0"/>
-        </w:rPr>
-      </w:r>
-    </w:p>
-    <w:p>
-      <w:pPr>
-        <w:rPr/>
-      </w:pPr>
-      <w:r>
-        <w:rPr>
-          <w:rtl w:val="0"/>
-        </w:rPr>
-      </w:r>
-    </w:p>
-    <w:p>
-      <w:pPr>
-        <w:numPr>
-          <w:ilvl w:val="0"/>
-          <w:numId w:val="9"/>
-        </w:numPr>
-        <w:ind w:left="720" w:hanging="360"/>
-        <w:rPr>
-          <w:u w:val="none"/>
-        </w:rPr>
-      </w:pPr>
-      <w:r>
-        <w:rPr>
-          <w:rFonts w:ascii="Arial Unicode MS" w:cs="Arial Unicode MS" w:eastAsia="Arial Unicode MS" w:hAnsi="Arial Unicode MS"/>
-          <w:rtl w:val="0"/>
-        </w:rPr>
-        <w:t xml:space="preserve">설정 단계</w:t>
-      </w:r>
-    </w:p>
-    <w:p>
-      <w:pPr>
-        <w:rPr/>
-      </w:pPr>
-      <w:r>
-        <w:rPr>
-          <w:rtl w:val="0"/>
-        </w:rPr>
-        <w:tab/>
-      </w:r>
-    </w:p>
-    <w:p>
-      <w:pPr>
-        <w:rPr/>
-      </w:pPr>
-      <w:r>
-        <w:rPr>
-          <w:rFonts w:ascii="Arial Unicode MS" w:cs="Arial Unicode MS" w:eastAsia="Arial Unicode MS" w:hAnsi="Arial Unicode MS"/>
-          <w:rtl w:val="0"/>
-        </w:rPr>
-        <w:tab/>
-        <w:t xml:space="preserve">1.  SQL Developer를 실행합니다.</w:t>
-      </w:r>
-    </w:p>
-    <w:p>
-      <w:pPr>
-        <w:rPr/>
-      </w:pPr>
-      <w:r>
-        <w:rPr>
-          <w:rtl w:val="0"/>
-        </w:rPr>
-      </w:r>
-    </w:p>
-    <w:p>
-      <w:pPr>
-        <w:rPr/>
-      </w:pPr>
-      <w:r>
-        <w:rPr>
-          <w:rFonts w:ascii="Arial Unicode MS" w:cs="Arial Unicode MS" w:eastAsia="Arial Unicode MS" w:hAnsi="Arial Unicode MS"/>
-          <w:rtl w:val="0"/>
-        </w:rPr>
-        <w:tab/>
-        <w:t xml:space="preserve">2. 새로운 데이터베이스 연결을 생성합니다.</w:t>
       </w:r>
     </w:p>
     <w:p>
@@ -593,16 +1173,25 @@
           <w:numId w:val="7"/>
         </w:numPr>
         <w:ind w:left="1440" w:hanging="360"/>
-        <w:rPr>
-          <w:u w:val="none"/>
-        </w:rPr>
-      </w:pPr>
-      <w:r>
-        <w:rPr>
-          <w:rFonts w:ascii="Arial Unicode MS" w:cs="Arial Unicode MS" w:eastAsia="Arial Unicode MS" w:hAnsi="Arial Unicode MS"/>
-          <w:rtl w:val="0"/>
-        </w:rPr>
-        <w:t xml:space="preserve">  사용자 이름: wing</w:t>
+        <w:rPr/>
+      </w:pPr>
+      <w:r>
+        <w:rPr>
+          <w:rFonts w:ascii="Arial Unicode MS" w:cs="Arial Unicode MS" w:eastAsia="Arial Unicode MS" w:hAnsi="Arial Unicode MS"/>
+          <w:rtl w:val="0"/>
+        </w:rPr>
+        <w:t xml:space="preserve">위의 경로에 wing_files 디렉토리를 수동으로 생성합니다.</w:t>
+      </w:r>
+    </w:p>
+    <w:p>
+      <w:pPr>
+        <w:ind w:left="720" w:firstLine="0"/>
+        <w:rPr/>
+      </w:pPr>
+      <w:r>
+        <w:rPr>
+          <w:rtl w:val="0"/>
+        </w:rPr>
       </w:r>
     </w:p>
     <w:p>
@@ -612,16 +1201,25 @@
           <w:numId w:val="7"/>
         </w:numPr>
         <w:ind w:left="1440" w:hanging="360"/>
-        <w:rPr>
-          <w:u w:val="none"/>
-        </w:rPr>
-      </w:pPr>
-      <w:r>
-        <w:rPr>
-          <w:rFonts w:ascii="Arial Unicode MS" w:cs="Arial Unicode MS" w:eastAsia="Arial Unicode MS" w:hAnsi="Arial Unicode MS"/>
-          <w:rtl w:val="0"/>
-        </w:rPr>
-        <w:t xml:space="preserve">  비밀번호: 1234</w:t>
+        <w:rPr/>
+      </w:pPr>
+      <w:r>
+        <w:rPr>
+          <w:rFonts w:ascii="Arial Unicode MS" w:cs="Arial Unicode MS" w:eastAsia="Arial Unicode MS" w:hAnsi="Arial Unicode MS"/>
+          <w:rtl w:val="0"/>
+        </w:rPr>
+        <w:t xml:space="preserve">프로젝트 doc/images 폴더에 미리 준비되어 있는 카드 이미지 파일(.jpg, .jpeg, 또는 .png)을 이 디렉토리에 복사합니다.</w:t>
+      </w:r>
+    </w:p>
+    <w:p>
+      <w:pPr>
+        <w:ind w:left="720" w:firstLine="0"/>
+        <w:rPr/>
+      </w:pPr>
+      <w:r>
+        <w:rPr>
+          <w:rtl w:val="0"/>
+        </w:rPr>
       </w:r>
     </w:p>
     <w:p>
@@ -631,16 +1229,38 @@
           <w:numId w:val="7"/>
         </w:numPr>
         <w:ind w:left="1440" w:hanging="360"/>
-        <w:rPr>
-          <w:u w:val="none"/>
-        </w:rPr>
-      </w:pPr>
-      <w:r>
-        <w:rPr>
-          <w:rFonts w:ascii="Arial Unicode MS" w:cs="Arial Unicode MS" w:eastAsia="Arial Unicode MS" w:hAnsi="Arial Unicode MS"/>
-          <w:rtl w:val="0"/>
-        </w:rPr>
-        <w:t xml:space="preserve">  호스트 및 포트: (your_host:your_port)</w:t>
+        <w:rPr/>
+      </w:pPr>
+      <w:r>
+        <w:rPr>
+          <w:rFonts w:ascii="Arial Unicode MS" w:cs="Arial Unicode MS" w:eastAsia="Arial Unicode MS" w:hAnsi="Arial Unicode MS"/>
+          <w:rtl w:val="0"/>
+        </w:rPr>
+        <w:t xml:space="preserve">이미지 파일명을 데이터베이스의 카드 정보와 일치하도록 변경합니다.</w:t>
+      </w:r>
+    </w:p>
+    <w:p>
+      <w:pPr>
+        <w:ind w:left="720" w:firstLine="720"/>
+        <w:rPr/>
+      </w:pPr>
+      <w:r>
+        <w:rPr>
+          <w:rFonts w:ascii="Arial Unicode MS" w:cs="Arial Unicode MS" w:eastAsia="Arial Unicode MS" w:hAnsi="Arial Unicode MS"/>
+          <w:rtl w:val="0"/>
+        </w:rPr>
+        <w:t xml:space="preserve">예: WingCardTraffic.png / WingCardShopping.png / WingCardDaily.png</w:t>
+      </w:r>
+    </w:p>
+    <w:p>
+      <w:pPr>
+        <w:ind w:left="0" w:firstLine="0"/>
+        <w:rPr/>
+      </w:pPr>
+      <w:r>
+        <w:rPr>
+          <w:rtl w:val="0"/>
+        </w:rPr>
       </w:r>
     </w:p>
     <w:p>
@@ -650,94 +1270,80 @@
           <w:numId w:val="7"/>
         </w:numPr>
         <w:ind w:left="1440" w:hanging="360"/>
-        <w:rPr>
-          <w:u w:val="none"/>
-        </w:rPr>
-      </w:pPr>
-      <w:r>
-        <w:rPr>
-          <w:rFonts w:ascii="Arial Unicode MS" w:cs="Arial Unicode MS" w:eastAsia="Arial Unicode MS" w:hAnsi="Arial Unicode MS"/>
-          <w:rtl w:val="0"/>
-        </w:rPr>
-        <w:t xml:space="preserve">  SID 또는 서비스 이름: (your_sid_or_service_name)</w:t>
-      </w:r>
-    </w:p>
-    <w:p>
-      <w:pPr>
-        <w:rPr/>
-      </w:pPr>
-      <w:r>
-        <w:rPr>
-          <w:rtl w:val="0"/>
-        </w:rPr>
-      </w:r>
-    </w:p>
-    <w:p>
-      <w:pPr>
-        <w:ind w:firstLine="720"/>
-        <w:rPr/>
-      </w:pPr>
-      <w:r>
-        <w:rPr>
-          <w:rFonts w:ascii="Arial Unicode MS" w:cs="Arial Unicode MS" w:eastAsia="Arial Unicode MS" w:hAnsi="Arial Unicode MS"/>
-          <w:rtl w:val="0"/>
-        </w:rPr>
-        <w:t xml:space="preserve">3. ‘docs/sql’ 폴더에서 ‘WING_ DB DOC.sql’ 파일을 찾습니다.</w:t>
-      </w:r>
-    </w:p>
-    <w:p>
-      <w:pPr>
-        <w:ind w:firstLine="720"/>
-        <w:rPr/>
-      </w:pPr>
-      <w:r>
-        <w:rPr>
-          <w:rtl w:val="0"/>
-        </w:rPr>
-      </w:r>
-    </w:p>
-    <w:p>
-      <w:pPr>
-        <w:ind w:firstLine="720"/>
-        <w:rPr/>
-      </w:pPr>
-      <w:r>
-        <w:rPr>
-          <w:rFonts w:ascii="Arial Unicode MS" w:cs="Arial Unicode MS" w:eastAsia="Arial Unicode MS" w:hAnsi="Arial Unicode MS"/>
-          <w:rtl w:val="0"/>
-        </w:rPr>
-        <w:t xml:space="preserve">4. SQL Developer에서 wing/1234 계정으로 접속합니다.</w:t>
-      </w:r>
-    </w:p>
-    <w:p>
-      <w:pPr>
-        <w:ind w:firstLine="720"/>
-        <w:rPr/>
-      </w:pPr>
-      <w:r>
-        <w:rPr>
-          <w:rtl w:val="0"/>
-        </w:rPr>
-      </w:r>
-    </w:p>
-    <w:p>
-      <w:pPr>
-        <w:ind w:firstLine="720"/>
-        <w:rPr/>
-      </w:pPr>
-      <w:r>
-        <w:rPr>
-          <w:rFonts w:ascii="Arial Unicode MS" w:cs="Arial Unicode MS" w:eastAsia="Arial Unicode MS" w:hAnsi="Arial Unicode MS"/>
-          <w:rtl w:val="0"/>
-        </w:rPr>
-        <w:t xml:space="preserve">5. 찾은 SQL 파일을 열고 전체 내용을 실행합니다.</w:t>
-      </w:r>
-    </w:p>
-    <w:p>
-      <w:pPr>
-        <w:ind w:firstLine="720"/>
-        <w:rPr/>
-      </w:pPr>
+        <w:rPr/>
+      </w:pPr>
+      <w:r>
+        <w:rPr>
+          <w:rFonts w:ascii="Arial Unicode MS" w:cs="Arial Unicode MS" w:eastAsia="Arial Unicode MS" w:hAnsi="Arial Unicode MS"/>
+          <w:rtl w:val="0"/>
+        </w:rPr>
+        <w:t xml:space="preserve">애플리케이션을 실행하면, 이 디렉토리에 있는 이미지들을 자동으로 인식하고 사용합니다.</w:t>
+      </w:r>
+    </w:p>
+    <w:p>
+      <w:pPr>
+        <w:rPr/>
+      </w:pPr>
+      <w:r>
+        <w:rPr>
+          <w:rtl w:val="0"/>
+        </w:rPr>
+      </w:r>
+    </w:p>
+    <w:p>
+      <w:pPr>
+        <w:rPr/>
+      </w:pPr>
+      <w:r>
+        <w:rPr>
+          <w:rtl w:val="0"/>
+        </w:rPr>
+      </w:r>
+    </w:p>
+    <w:p>
+      <w:pPr>
+        <w:rPr/>
+      </w:pPr>
+      <w:r>
+        <w:rPr>
+          <w:rFonts w:ascii="Arial Unicode MS" w:cs="Arial Unicode MS" w:eastAsia="Arial Unicode MS" w:hAnsi="Arial Unicode MS"/>
+          <w:color w:val="ff0000"/>
+          <w:rtl w:val="0"/>
+        </w:rPr>
+        <w:t xml:space="preserve">! 주의</w:t>
+      </w:r>
+      <w:r>
+        <w:rPr>
+          <w:rFonts w:ascii="Arial Unicode MS" w:cs="Arial Unicode MS" w:eastAsia="Arial Unicode MS" w:hAnsi="Arial Unicode MS"/>
+          <w:rtl w:val="0"/>
+        </w:rPr>
+        <w:t xml:space="preserve">: 이미지 파일을 .jpg, .jpeg, 또는 .png 형식이어야 하며, 다른 형식의 파일을 자동으로 .png로 처리됩니다.</w:t>
+      </w:r>
+    </w:p>
+    <w:p>
+      <w:pPr>
+        <w:rPr/>
+      </w:pPr>
+      <w:r>
+        <w:rPr>
+          <w:rtl w:val="0"/>
+        </w:rPr>
+      </w:r>
+    </w:p>
+    <w:p>
+      <w:pPr>
+        <w:rPr/>
+      </w:pPr>
+      <w:r>
+        <w:rPr>
+          <w:rFonts w:ascii="Arial Unicode MS" w:cs="Arial Unicode MS" w:eastAsia="Arial Unicode MS" w:hAnsi="Arial Unicode MS"/>
+          <w:rtl w:val="0"/>
+        </w:rPr>
+        <w:t xml:space="preserve">이 설정을 통해 애플리케이션 실행 시 초기 카드 이미지를 즉시 사용할 수 있습니다.</w:t>
+      </w:r>
+      <w:r>
+        <w:br w:type="page"/>
+      </w:r>
       <w:r>
         <w:rPr>
           <w:rtl w:val="0"/>
@@ -748,7 +1354,168 @@
       <w:pPr>
         <w:numPr>
           <w:ilvl w:val="0"/>
-          <w:numId w:val="4"/>
+          <w:numId w:val="22"/>
+        </w:numPr>
+        <w:ind w:left="720" w:hanging="360"/>
+        <w:rPr>
+          <w:sz w:val="30"/>
+          <w:szCs w:val="30"/>
+        </w:rPr>
+      </w:pPr>
+      <w:r>
+        <w:rPr>
+          <w:rFonts w:ascii="Arial Unicode MS" w:cs="Arial Unicode MS" w:eastAsia="Arial Unicode MS" w:hAnsi="Arial Unicode MS"/>
+          <w:sz w:val="30"/>
+          <w:szCs w:val="30"/>
+          <w:rtl w:val="0"/>
+        </w:rPr>
+        <w:t xml:space="preserve">데이터베이스 설정 가이드</w:t>
+      </w:r>
+    </w:p>
+    <w:p>
+      <w:pPr>
+        <w:ind w:left="720" w:firstLine="0"/>
+        <w:rPr/>
+      </w:pPr>
+      <w:r>
+        <w:rPr>
+          <w:rtl w:val="0"/>
+        </w:rPr>
+      </w:r>
+    </w:p>
+    <w:p>
+      <w:pPr>
+        <w:numPr>
+          <w:ilvl w:val="0"/>
+          <w:numId w:val="23"/>
+        </w:numPr>
+        <w:ind w:left="720" w:hanging="360"/>
+        <w:rPr/>
+      </w:pPr>
+      <w:r>
+        <w:rPr>
+          <w:rFonts w:ascii="Arial Unicode MS" w:cs="Arial Unicode MS" w:eastAsia="Arial Unicode MS" w:hAnsi="Arial Unicode MS"/>
+          <w:rtl w:val="0"/>
+        </w:rPr>
+        <w:t xml:space="preserve">WING_ 애플리케이션은 </w:t>
+      </w:r>
+      <w:r>
+        <w:rPr>
+          <w:rFonts w:ascii="Arial Unicode MS" w:cs="Arial Unicode MS" w:eastAsia="Arial Unicode MS" w:hAnsi="Arial Unicode MS"/>
+          <w:u w:val="single"/>
+          <w:rtl w:val="0"/>
+        </w:rPr>
+        <w:t xml:space="preserve">Oracle 데이터베이스를 사용</w:t>
+      </w:r>
+      <w:r>
+        <w:rPr>
+          <w:rFonts w:ascii="Arial Unicode MS" w:cs="Arial Unicode MS" w:eastAsia="Arial Unicode MS" w:hAnsi="Arial Unicode MS"/>
+          <w:rtl w:val="0"/>
+        </w:rPr>
+        <w:t xml:space="preserve">합니다. 다음 단계를 따라 데이터베이스를 설정하세요.</w:t>
+      </w:r>
+    </w:p>
+    <w:p>
+      <w:pPr>
+        <w:rPr/>
+      </w:pPr>
+      <w:r>
+        <w:rPr>
+          <w:rtl w:val="0"/>
+        </w:rPr>
+      </w:r>
+    </w:p>
+    <w:p>
+      <w:pPr>
+        <w:rPr/>
+      </w:pPr>
+      <w:r>
+        <w:rPr>
+          <w:rtl w:val="0"/>
+        </w:rPr>
+      </w:r>
+    </w:p>
+    <w:p>
+      <w:pPr>
+        <w:numPr>
+          <w:ilvl w:val="0"/>
+          <w:numId w:val="20"/>
+        </w:numPr>
+        <w:ind w:left="720" w:hanging="360"/>
+        <w:rPr>
+          <w:u w:val="none"/>
+        </w:rPr>
+      </w:pPr>
+      <w:r>
+        <w:rPr>
+          <w:rFonts w:ascii="Arial Unicode MS" w:cs="Arial Unicode MS" w:eastAsia="Arial Unicode MS" w:hAnsi="Arial Unicode MS"/>
+          <w:rtl w:val="0"/>
+        </w:rPr>
+        <w:t xml:space="preserve">설정 단계</w:t>
+      </w:r>
+    </w:p>
+    <w:p>
+      <w:pPr>
+        <w:rPr/>
+      </w:pPr>
+      <w:r>
+        <w:rPr>
+          <w:rtl w:val="0"/>
+        </w:rPr>
+        <w:tab/>
+      </w:r>
+    </w:p>
+    <w:p>
+      <w:pPr>
+        <w:rPr/>
+      </w:pPr>
+      <w:r>
+        <w:rPr>
+          <w:rFonts w:ascii="Arial Unicode MS" w:cs="Arial Unicode MS" w:eastAsia="Arial Unicode MS" w:hAnsi="Arial Unicode MS"/>
+          <w:rtl w:val="0"/>
+        </w:rPr>
+        <w:tab/>
+        <w:t xml:space="preserve">1.  SQL Developer를 실행합니다.</w:t>
+      </w:r>
+    </w:p>
+    <w:p>
+      <w:pPr>
+        <w:rPr/>
+      </w:pPr>
+      <w:r>
+        <w:rPr>
+          <w:rtl w:val="0"/>
+        </w:rPr>
+      </w:r>
+    </w:p>
+    <w:p>
+      <w:pPr>
+        <w:rPr/>
+      </w:pPr>
+      <w:r>
+        <w:rPr>
+          <w:rFonts w:ascii="Arial Unicode MS" w:cs="Arial Unicode MS" w:eastAsia="Arial Unicode MS" w:hAnsi="Arial Unicode MS"/>
+          <w:rtl w:val="0"/>
+        </w:rPr>
+        <w:tab/>
+        <w:t xml:space="preserve">2. 새로운 데이터베이스 연결을 생성합니다.</w:t>
+      </w:r>
+    </w:p>
+    <w:p>
+      <w:pPr>
+        <w:rPr/>
+      </w:pPr>
+      <w:r>
+        <w:rPr>
+          <w:rtl w:val="0"/>
+        </w:rPr>
+      </w:r>
+    </w:p>
+    <w:p>
+      <w:pPr>
+        <w:numPr>
+          <w:ilvl w:val="0"/>
+          <w:numId w:val="17"/>
         </w:numPr>
         <w:ind w:left="1440" w:hanging="360"/>
         <w:rPr>
@@ -760,49 +1527,14 @@
           <w:rFonts w:ascii="Arial Unicode MS" w:cs="Arial Unicode MS" w:eastAsia="Arial Unicode MS" w:hAnsi="Arial Unicode MS"/>
           <w:rtl w:val="0"/>
         </w:rPr>
-        <w:t xml:space="preserve">이 스크립트는 필요한 모든 테이블과 시퀀스를 생성합니다.</w:t>
-      </w:r>
-    </w:p>
-    <w:p>
-      <w:pPr>
-        <w:ind w:firstLine="720"/>
-        <w:rPr/>
-      </w:pPr>
-      <w:r>
-        <w:rPr>
-          <w:rtl w:val="0"/>
-        </w:rPr>
-      </w:r>
-    </w:p>
-    <w:p>
-      <w:pPr>
-        <w:ind w:firstLine="720"/>
-        <w:rPr/>
-      </w:pPr>
-      <w:r>
-        <w:rPr>
-          <w:rFonts w:ascii="Arial Unicode MS" w:cs="Arial Unicode MS" w:eastAsia="Arial Unicode MS" w:hAnsi="Arial Unicode MS"/>
-          <w:rtl w:val="0"/>
-        </w:rPr>
-        <w:t xml:space="preserve">6. (선택사항) 초기 데이터 없이 시작하려면:</w:t>
-      </w:r>
-    </w:p>
-    <w:p>
-      <w:pPr>
-        <w:ind w:firstLine="720"/>
-        <w:rPr/>
-      </w:pPr>
-      <w:r>
-        <w:rPr>
-          <w:rtl w:val="0"/>
-        </w:rPr>
+        <w:t xml:space="preserve">  사용자 이름: wing</w:t>
       </w:r>
     </w:p>
     <w:p>
       <w:pPr>
         <w:numPr>
           <w:ilvl w:val="0"/>
-          <w:numId w:val="5"/>
+          <w:numId w:val="17"/>
         </w:numPr>
         <w:ind w:left="1440" w:hanging="360"/>
         <w:rPr>
@@ -814,14 +1546,207 @@
           <w:rFonts w:ascii="Arial Unicode MS" w:cs="Arial Unicode MS" w:eastAsia="Arial Unicode MS" w:hAnsi="Arial Unicode MS"/>
           <w:rtl w:val="0"/>
         </w:rPr>
-        <w:t xml:space="preserve">SQL 파일에서 테이블 생성(CREATE TABLE)과 시퀀스 생성(CREATE SEQUENCE) 문만 실행하세요.</w:t>
+        <w:t xml:space="preserve">  비밀번호: 1234</w:t>
       </w:r>
     </w:p>
     <w:p>
       <w:pPr>
         <w:numPr>
           <w:ilvl w:val="0"/>
-          <w:numId w:val="5"/>
+          <w:numId w:val="17"/>
+        </w:numPr>
+        <w:ind w:left="1440" w:hanging="360"/>
+        <w:rPr>
+          <w:u w:val="none"/>
+        </w:rPr>
+      </w:pPr>
+      <w:r>
+        <w:rPr>
+          <w:rFonts w:ascii="Arial Unicode MS" w:cs="Arial Unicode MS" w:eastAsia="Arial Unicode MS" w:hAnsi="Arial Unicode MS"/>
+          <w:rtl w:val="0"/>
+        </w:rPr>
+        <w:t xml:space="preserve">  호스트 및 포트: (your_host:your_port)</w:t>
+      </w:r>
+    </w:p>
+    <w:p>
+      <w:pPr>
+        <w:numPr>
+          <w:ilvl w:val="0"/>
+          <w:numId w:val="17"/>
+        </w:numPr>
+        <w:ind w:left="1440" w:hanging="360"/>
+        <w:rPr>
+          <w:u w:val="none"/>
+        </w:rPr>
+      </w:pPr>
+      <w:r>
+        <w:rPr>
+          <w:rFonts w:ascii="Arial Unicode MS" w:cs="Arial Unicode MS" w:eastAsia="Arial Unicode MS" w:hAnsi="Arial Unicode MS"/>
+          <w:rtl w:val="0"/>
+        </w:rPr>
+        <w:t xml:space="preserve">  SID 또는 서비스 이름: (your_sid_or_service_name)</w:t>
+      </w:r>
+    </w:p>
+    <w:p>
+      <w:pPr>
+        <w:rPr/>
+      </w:pPr>
+      <w:r>
+        <w:rPr>
+          <w:rtl w:val="0"/>
+        </w:rPr>
+      </w:r>
+    </w:p>
+    <w:p>
+      <w:pPr>
+        <w:ind w:firstLine="720"/>
+        <w:rPr/>
+      </w:pPr>
+      <w:r>
+        <w:rPr>
+          <w:rFonts w:ascii="Arial Unicode MS" w:cs="Arial Unicode MS" w:eastAsia="Arial Unicode MS" w:hAnsi="Arial Unicode MS"/>
+          <w:rtl w:val="0"/>
+        </w:rPr>
+        <w:t xml:space="preserve">3. ‘docs/sql’ 폴더에서 ‘WING_ DB DOC.sql’ 파일을 찾습니다.</w:t>
+      </w:r>
+    </w:p>
+    <w:p>
+      <w:pPr>
+        <w:ind w:firstLine="720"/>
+        <w:rPr/>
+      </w:pPr>
+      <w:r>
+        <w:rPr>
+          <w:rtl w:val="0"/>
+        </w:rPr>
+      </w:r>
+    </w:p>
+    <w:p>
+      <w:pPr>
+        <w:ind w:firstLine="720"/>
+        <w:rPr/>
+      </w:pPr>
+      <w:r>
+        <w:rPr>
+          <w:rFonts w:ascii="Arial Unicode MS" w:cs="Arial Unicode MS" w:eastAsia="Arial Unicode MS" w:hAnsi="Arial Unicode MS"/>
+          <w:rtl w:val="0"/>
+        </w:rPr>
+        <w:t xml:space="preserve">4. SQL Developer에서 wing/1234 계정으로 접속합니다.</w:t>
+      </w:r>
+    </w:p>
+    <w:p>
+      <w:pPr>
+        <w:ind w:firstLine="720"/>
+        <w:rPr/>
+      </w:pPr>
+      <w:r>
+        <w:rPr>
+          <w:rtl w:val="0"/>
+        </w:rPr>
+      </w:r>
+    </w:p>
+    <w:p>
+      <w:pPr>
+        <w:ind w:firstLine="720"/>
+        <w:rPr/>
+      </w:pPr>
+      <w:r>
+        <w:rPr>
+          <w:rFonts w:ascii="Arial Unicode MS" w:cs="Arial Unicode MS" w:eastAsia="Arial Unicode MS" w:hAnsi="Arial Unicode MS"/>
+          <w:rtl w:val="0"/>
+        </w:rPr>
+        <w:t xml:space="preserve">5. 찾은 SQL 파일을 열고 전체 내용을 실행합니다.</w:t>
+      </w:r>
+    </w:p>
+    <w:p>
+      <w:pPr>
+        <w:ind w:firstLine="720"/>
+        <w:rPr/>
+      </w:pPr>
+      <w:r>
+        <w:rPr>
+          <w:rtl w:val="0"/>
+        </w:rPr>
+      </w:r>
+    </w:p>
+    <w:p>
+      <w:pPr>
+        <w:numPr>
+          <w:ilvl w:val="0"/>
+          <w:numId w:val="8"/>
+        </w:numPr>
+        <w:ind w:left="1440" w:hanging="360"/>
+        <w:rPr>
+          <w:u w:val="none"/>
+        </w:rPr>
+      </w:pPr>
+      <w:r>
+        <w:rPr>
+          <w:rFonts w:ascii="Arial Unicode MS" w:cs="Arial Unicode MS" w:eastAsia="Arial Unicode MS" w:hAnsi="Arial Unicode MS"/>
+          <w:rtl w:val="0"/>
+        </w:rPr>
+        <w:t xml:space="preserve">이 스크립트는 필요한 모든 테이블과 시퀀스를 생성합니다.</w:t>
+      </w:r>
+    </w:p>
+    <w:p>
+      <w:pPr>
+        <w:ind w:firstLine="720"/>
+        <w:rPr/>
+      </w:pPr>
+      <w:r>
+        <w:rPr>
+          <w:rtl w:val="0"/>
+        </w:rPr>
+      </w:r>
+    </w:p>
+    <w:p>
+      <w:pPr>
+        <w:ind w:firstLine="720"/>
+        <w:rPr/>
+      </w:pPr>
+      <w:r>
+        <w:rPr>
+          <w:rFonts w:ascii="Arial Unicode MS" w:cs="Arial Unicode MS" w:eastAsia="Arial Unicode MS" w:hAnsi="Arial Unicode MS"/>
+          <w:rtl w:val="0"/>
+        </w:rPr>
+        <w:t xml:space="preserve">6. (선택사항) 초기 데이터 없이 시작하려면:</w:t>
+      </w:r>
+    </w:p>
+    <w:p>
+      <w:pPr>
+        <w:ind w:firstLine="720"/>
+        <w:rPr/>
+      </w:pPr>
+      <w:r>
+        <w:rPr>
+          <w:rtl w:val="0"/>
+        </w:rPr>
+      </w:r>
+    </w:p>
+    <w:p>
+      <w:pPr>
+        <w:numPr>
+          <w:ilvl w:val="0"/>
+          <w:numId w:val="10"/>
+        </w:numPr>
+        <w:ind w:left="1440" w:hanging="360"/>
+        <w:rPr>
+          <w:u w:val="none"/>
+        </w:rPr>
+      </w:pPr>
+      <w:r>
+        <w:rPr>
+          <w:rFonts w:ascii="Arial Unicode MS" w:cs="Arial Unicode MS" w:eastAsia="Arial Unicode MS" w:hAnsi="Arial Unicode MS"/>
+          <w:rtl w:val="0"/>
+        </w:rPr>
+        <w:t xml:space="preserve">SQL 파일에서 테이블 생성(CREATE TABLE)과 시퀀스 생성(CREATE SEQUENCE) 문만 실행하세요.</w:t>
+      </w:r>
+    </w:p>
+    <w:p>
+      <w:pPr>
+        <w:numPr>
+          <w:ilvl w:val="0"/>
+          <w:numId w:val="10"/>
         </w:numPr>
         <w:ind w:left="1440" w:hanging="360"/>
         <w:rPr>
@@ -913,11 +1838,121 @@
   <w:abstractNum w:abstractNumId="1">
     <w:lvl w:ilvl="0">
       <w:start w:val="1"/>
+      <w:numFmt w:val="bullet"/>
+      <w:lvlText w:val="-"/>
+      <w:lvlJc w:val="left"/>
+      <w:pPr>
+        <w:ind w:left="720" w:hanging="360"/>
+      </w:pPr>
+      <w:rPr>
+        <w:u w:val="none"/>
+      </w:rPr>
+    </w:lvl>
+    <w:lvl w:ilvl="1">
+      <w:start w:val="1"/>
+      <w:numFmt w:val="bullet"/>
+      <w:lvlText w:val="-"/>
+      <w:lvlJc w:val="left"/>
+      <w:pPr>
+        <w:ind w:left="1440" w:hanging="360"/>
+      </w:pPr>
+      <w:rPr>
+        <w:u w:val="none"/>
+      </w:rPr>
+    </w:lvl>
+    <w:lvl w:ilvl="2">
+      <w:start w:val="1"/>
+      <w:numFmt w:val="bullet"/>
+      <w:lvlText w:val="-"/>
+      <w:lvlJc w:val="left"/>
+      <w:pPr>
+        <w:ind w:left="2160" w:hanging="360"/>
+      </w:pPr>
+      <w:rPr>
+        <w:u w:val="none"/>
+      </w:rPr>
+    </w:lvl>
+    <w:lvl w:ilvl="3">
+      <w:start w:val="1"/>
+      <w:numFmt w:val="bullet"/>
+      <w:lvlText w:val="-"/>
+      <w:lvlJc w:val="left"/>
+      <w:pPr>
+        <w:ind w:left="2880" w:hanging="360"/>
+      </w:pPr>
+      <w:rPr>
+        <w:u w:val="none"/>
+      </w:rPr>
+    </w:lvl>
+    <w:lvl w:ilvl="4">
+      <w:start w:val="1"/>
+      <w:numFmt w:val="bullet"/>
+      <w:lvlText w:val="-"/>
+      <w:lvlJc w:val="left"/>
+      <w:pPr>
+        <w:ind w:left="3600" w:hanging="360"/>
+      </w:pPr>
+      <w:rPr>
+        <w:u w:val="none"/>
+      </w:rPr>
+    </w:lvl>
+    <w:lvl w:ilvl="5">
+      <w:start w:val="1"/>
+      <w:numFmt w:val="bullet"/>
+      <w:lvlText w:val="-"/>
+      <w:lvlJc w:val="left"/>
+      <w:pPr>
+        <w:ind w:left="4320" w:hanging="360"/>
+      </w:pPr>
+      <w:rPr>
+        <w:u w:val="none"/>
+      </w:rPr>
+    </w:lvl>
+    <w:lvl w:ilvl="6">
+      <w:start w:val="1"/>
+      <w:numFmt w:val="bullet"/>
+      <w:lvlText w:val="-"/>
+      <w:lvlJc w:val="left"/>
+      <w:pPr>
+        <w:ind w:left="5040" w:hanging="360"/>
+      </w:pPr>
+      <w:rPr>
+        <w:u w:val="none"/>
+      </w:rPr>
+    </w:lvl>
+    <w:lvl w:ilvl="7">
+      <w:start w:val="1"/>
+      <w:numFmt w:val="bullet"/>
+      <w:lvlText w:val="-"/>
+      <w:lvlJc w:val="left"/>
+      <w:pPr>
+        <w:ind w:left="5760" w:hanging="360"/>
+      </w:pPr>
+      <w:rPr>
+        <w:u w:val="none"/>
+      </w:rPr>
+    </w:lvl>
+    <w:lvl w:ilvl="8">
+      <w:start w:val="1"/>
+      <w:numFmt w:val="bullet"/>
+      <w:lvlText w:val="-"/>
+      <w:lvlJc w:val="left"/>
+      <w:pPr>
+        <w:ind w:left="6480" w:hanging="360"/>
+      </w:pPr>
+      <w:rPr>
+        <w:u w:val="none"/>
+      </w:rPr>
+    </w:lvl>
+  </w:abstractNum>
+  <w:abstractNum w:abstractNumId="2">
+    <w:lvl w:ilvl="0">
+      <w:start w:val="1"/>
       <w:numFmt w:val="decimal"/>
       <w:lvlText w:val="%1."/>
       <w:lvlJc w:val="left"/>
       <w:pPr>
-        <w:ind w:left="1440" w:hanging="360"/>
+        <w:ind w:left="2160" w:hanging="360"/>
       </w:pPr>
       <w:rPr>
         <w:u w:val="none"/>
@@ -929,7 +1964,7 @@
       <w:lvlText w:val="%2."/>
       <w:lvlJc w:val="left"/>
       <w:pPr>
-        <w:ind w:left="2160" w:hanging="360"/>
+        <w:ind w:left="2880" w:hanging="360"/>
       </w:pPr>
       <w:rPr>
         <w:u w:val="none"/>
@@ -941,7 +1976,7 @@
       <w:lvlText w:val="%3."/>
       <w:lvlJc w:val="right"/>
       <w:pPr>
-        <w:ind w:left="2880" w:hanging="360"/>
+        <w:ind w:left="3600" w:hanging="360"/>
       </w:pPr>
       <w:rPr>
         <w:u w:val="none"/>
@@ -953,7 +1988,7 @@
       <w:lvlText w:val="%4."/>
       <w:lvlJc w:val="left"/>
       <w:pPr>
-        <w:ind w:left="3600" w:hanging="360"/>
+        <w:ind w:left="4320" w:hanging="360"/>
       </w:pPr>
       <w:rPr>
         <w:u w:val="none"/>
@@ -965,7 +2000,7 @@
       <w:lvlText w:val="%5."/>
       <w:lvlJc w:val="left"/>
       <w:pPr>
-        <w:ind w:left="4320" w:hanging="360"/>
+        <w:ind w:left="5040" w:hanging="360"/>
       </w:pPr>
       <w:rPr>
         <w:u w:val="none"/>
@@ -977,7 +2012,7 @@
       <w:lvlText w:val="%6."/>
       <w:lvlJc w:val="right"/>
       <w:pPr>
-        <w:ind w:left="5040" w:hanging="360"/>
+        <w:ind w:left="5760" w:hanging="360"/>
       </w:pPr>
       <w:rPr>
         <w:u w:val="none"/>
@@ -989,7 +2024,7 @@
       <w:lvlText w:val="%7."/>
       <w:lvlJc w:val="left"/>
       <w:pPr>
-        <w:ind w:left="5760" w:hanging="360"/>
+        <w:ind w:left="6480" w:hanging="360"/>
       </w:pPr>
       <w:rPr>
         <w:u w:val="none"/>
@@ -1001,7 +2036,7 @@
       <w:lvlText w:val="%8."/>
       <w:lvlJc w:val="left"/>
       <w:pPr>
-        <w:ind w:left="6480" w:hanging="360"/>
+        <w:ind w:left="7200" w:hanging="360"/>
       </w:pPr>
       <w:rPr>
         <w:u w:val="none"/>
@@ -1013,117 +2048,7 @@
       <w:lvlText w:val="%9."/>
       <w:lvlJc w:val="right"/>
       <w:pPr>
-        <w:ind w:left="7200" w:hanging="360"/>
-      </w:pPr>
-      <w:rPr>
-        <w:u w:val="none"/>
-      </w:rPr>
-    </w:lvl>
-  </w:abstractNum>
-  <w:abstractNum w:abstractNumId="2">
-    <w:lvl w:ilvl="0">
-      <w:start w:val="1"/>
-      <w:numFmt w:val="bullet"/>
-      <w:lvlText w:val="-"/>
-      <w:lvlJc w:val="left"/>
-      <w:pPr>
-        <w:ind w:left="720" w:hanging="360"/>
-      </w:pPr>
-      <w:rPr>
-        <w:u w:val="none"/>
-      </w:rPr>
-    </w:lvl>
-    <w:lvl w:ilvl="1">
-      <w:start w:val="1"/>
-      <w:numFmt w:val="bullet"/>
-      <w:lvlText w:val="-"/>
-      <w:lvlJc w:val="left"/>
-      <w:pPr>
-        <w:ind w:left="1440" w:hanging="360"/>
-      </w:pPr>
-      <w:rPr>
-        <w:u w:val="none"/>
-      </w:rPr>
-    </w:lvl>
-    <w:lvl w:ilvl="2">
-      <w:start w:val="1"/>
-      <w:numFmt w:val="bullet"/>
-      <w:lvlText w:val="-"/>
-      <w:lvlJc w:val="left"/>
-      <w:pPr>
-        <w:ind w:left="2160" w:hanging="360"/>
-      </w:pPr>
-      <w:rPr>
-        <w:u w:val="none"/>
-      </w:rPr>
-    </w:lvl>
-    <w:lvl w:ilvl="3">
-      <w:start w:val="1"/>
-      <w:numFmt w:val="bullet"/>
-      <w:lvlText w:val="-"/>
-      <w:lvlJc w:val="left"/>
-      <w:pPr>
-        <w:ind w:left="2880" w:hanging="360"/>
-      </w:pPr>
-      <w:rPr>
-        <w:u w:val="none"/>
-      </w:rPr>
-    </w:lvl>
-    <w:lvl w:ilvl="4">
-      <w:start w:val="1"/>
-      <w:numFmt w:val="bullet"/>
-      <w:lvlText w:val="-"/>
-      <w:lvlJc w:val="left"/>
-      <w:pPr>
-        <w:ind w:left="3600" w:hanging="360"/>
-      </w:pPr>
-      <w:rPr>
-        <w:u w:val="none"/>
-      </w:rPr>
-    </w:lvl>
-    <w:lvl w:ilvl="5">
-      <w:start w:val="1"/>
-      <w:numFmt w:val="bullet"/>
-      <w:lvlText w:val="-"/>
-      <w:lvlJc w:val="left"/>
-      <w:pPr>
-        <w:ind w:left="4320" w:hanging="360"/>
-      </w:pPr>
-      <w:rPr>
-        <w:u w:val="none"/>
-      </w:rPr>
-    </w:lvl>
-    <w:lvl w:ilvl="6">
-      <w:start w:val="1"/>
-      <w:numFmt w:val="bullet"/>
-      <w:lvlText w:val="-"/>
-      <w:lvlJc w:val="left"/>
-      <w:pPr>
-        <w:ind w:left="5040" w:hanging="360"/>
-      </w:pPr>
-      <w:rPr>
-        <w:u w:val="none"/>
-      </w:rPr>
-    </w:lvl>
-    <w:lvl w:ilvl="7">
-      <w:start w:val="1"/>
-      <w:numFmt w:val="bullet"/>
-      <w:lvlText w:val="-"/>
-      <w:lvlJc w:val="left"/>
-      <w:pPr>
-        <w:ind w:left="5760" w:hanging="360"/>
-      </w:pPr>
-      <w:rPr>
-        <w:u w:val="none"/>
-      </w:rPr>
-    </w:lvl>
-    <w:lvl w:ilvl="8">
-      <w:start w:val="1"/>
-      <w:numFmt w:val="bullet"/>
-      <w:lvlText w:val="-"/>
-      <w:lvlJc w:val="left"/>
-      <w:pPr>
-        <w:ind w:left="6480" w:hanging="360"/>
+        <w:ind w:left="7920" w:hanging="360"/>
       </w:pPr>
       <w:rPr>
         <w:u w:val="none"/>
@@ -1133,6 +2058,226 @@
   <w:abstractNum w:abstractNumId="3">
     <w:lvl w:ilvl="0">
       <w:start w:val="1"/>
+      <w:numFmt w:val="bullet"/>
+      <w:lvlText w:val="-"/>
+      <w:lvlJc w:val="left"/>
+      <w:pPr>
+        <w:ind w:left="1440" w:hanging="360"/>
+      </w:pPr>
+      <w:rPr>
+        <w:u w:val="none"/>
+      </w:rPr>
+    </w:lvl>
+    <w:lvl w:ilvl="1">
+      <w:start w:val="1"/>
+      <w:numFmt w:val="bullet"/>
+      <w:lvlText w:val="-"/>
+      <w:lvlJc w:val="left"/>
+      <w:pPr>
+        <w:ind w:left="2160" w:hanging="360"/>
+      </w:pPr>
+      <w:rPr>
+        <w:u w:val="none"/>
+      </w:rPr>
+    </w:lvl>
+    <w:lvl w:ilvl="2">
+      <w:start w:val="1"/>
+      <w:numFmt w:val="bullet"/>
+      <w:lvlText w:val="-"/>
+      <w:lvlJc w:val="left"/>
+      <w:pPr>
+        <w:ind w:left="2880" w:hanging="360"/>
+      </w:pPr>
+      <w:rPr>
+        <w:u w:val="none"/>
+      </w:rPr>
+    </w:lvl>
+    <w:lvl w:ilvl="3">
+      <w:start w:val="1"/>
+      <w:numFmt w:val="bullet"/>
+      <w:lvlText w:val="-"/>
+      <w:lvlJc w:val="left"/>
+      <w:pPr>
+        <w:ind w:left="3600" w:hanging="360"/>
+      </w:pPr>
+      <w:rPr>
+        <w:u w:val="none"/>
+      </w:rPr>
+    </w:lvl>
+    <w:lvl w:ilvl="4">
+      <w:start w:val="1"/>
+      <w:numFmt w:val="bullet"/>
+      <w:lvlText w:val="-"/>
+      <w:lvlJc w:val="left"/>
+      <w:pPr>
+        <w:ind w:left="4320" w:hanging="360"/>
+      </w:pPr>
+      <w:rPr>
+        <w:u w:val="none"/>
+      </w:rPr>
+    </w:lvl>
+    <w:lvl w:ilvl="5">
+      <w:start w:val="1"/>
+      <w:numFmt w:val="bullet"/>
+      <w:lvlText w:val="-"/>
+      <w:lvlJc w:val="left"/>
+      <w:pPr>
+        <w:ind w:left="5040" w:hanging="360"/>
+      </w:pPr>
+      <w:rPr>
+        <w:u w:val="none"/>
+      </w:rPr>
+    </w:lvl>
+    <w:lvl w:ilvl="6">
+      <w:start w:val="1"/>
+      <w:numFmt w:val="bullet"/>
+      <w:lvlText w:val="-"/>
+      <w:lvlJc w:val="left"/>
+      <w:pPr>
+        <w:ind w:left="5760" w:hanging="360"/>
+      </w:pPr>
+      <w:rPr>
+        <w:u w:val="none"/>
+      </w:rPr>
+    </w:lvl>
+    <w:lvl w:ilvl="7">
+      <w:start w:val="1"/>
+      <w:numFmt w:val="bullet"/>
+      <w:lvlText w:val="-"/>
+      <w:lvlJc w:val="left"/>
+      <w:pPr>
+        <w:ind w:left="6480" w:hanging="360"/>
+      </w:pPr>
+      <w:rPr>
+        <w:u w:val="none"/>
+      </w:rPr>
+    </w:lvl>
+    <w:lvl w:ilvl="8">
+      <w:start w:val="1"/>
+      <w:numFmt w:val="bullet"/>
+      <w:lvlText w:val="-"/>
+      <w:lvlJc w:val="left"/>
+      <w:pPr>
+        <w:ind w:left="7200" w:hanging="360"/>
+      </w:pPr>
+      <w:rPr>
+        <w:u w:val="none"/>
+      </w:rPr>
+    </w:lvl>
+  </w:abstractNum>
+  <w:abstractNum w:abstractNumId="4">
+    <w:lvl w:ilvl="0">
+      <w:start w:val="1"/>
+      <w:numFmt w:val="bullet"/>
+      <w:lvlText w:val="-"/>
+      <w:lvlJc w:val="left"/>
+      <w:pPr>
+        <w:ind w:left="1440" w:hanging="360"/>
+      </w:pPr>
+      <w:rPr>
+        <w:u w:val="none"/>
+      </w:rPr>
+    </w:lvl>
+    <w:lvl w:ilvl="1">
+      <w:start w:val="1"/>
+      <w:numFmt w:val="bullet"/>
+      <w:lvlText w:val="-"/>
+      <w:lvlJc w:val="left"/>
+      <w:pPr>
+        <w:ind w:left="2160" w:hanging="360"/>
+      </w:pPr>
+      <w:rPr>
+        <w:u w:val="none"/>
+      </w:rPr>
+    </w:lvl>
+    <w:lvl w:ilvl="2">
+      <w:start w:val="1"/>
+      <w:numFmt w:val="bullet"/>
+      <w:lvlText w:val="-"/>
+      <w:lvlJc w:val="left"/>
+      <w:pPr>
+        <w:ind w:left="2880" w:hanging="360"/>
+      </w:pPr>
+      <w:rPr>
+        <w:u w:val="none"/>
+      </w:rPr>
+    </w:lvl>
+    <w:lvl w:ilvl="3">
+      <w:start w:val="1"/>
+      <w:numFmt w:val="bullet"/>
+      <w:lvlText w:val="-"/>
+      <w:lvlJc w:val="left"/>
+      <w:pPr>
+        <w:ind w:left="3600" w:hanging="360"/>
+      </w:pPr>
+      <w:rPr>
+        <w:u w:val="none"/>
+      </w:rPr>
+    </w:lvl>
+    <w:lvl w:ilvl="4">
+      <w:start w:val="1"/>
+      <w:numFmt w:val="bullet"/>
+      <w:lvlText w:val="-"/>
+      <w:lvlJc w:val="left"/>
+      <w:pPr>
+        <w:ind w:left="4320" w:hanging="360"/>
+      </w:pPr>
+      <w:rPr>
+        <w:u w:val="none"/>
+      </w:rPr>
+    </w:lvl>
+    <w:lvl w:ilvl="5">
+      <w:start w:val="1"/>
+      <w:numFmt w:val="bullet"/>
+      <w:lvlText w:val="-"/>
+      <w:lvlJc w:val="left"/>
+      <w:pPr>
+        <w:ind w:left="5040" w:hanging="360"/>
+      </w:pPr>
+      <w:rPr>
+        <w:u w:val="none"/>
+      </w:rPr>
+    </w:lvl>
+    <w:lvl w:ilvl="6">
+      <w:start w:val="1"/>
+      <w:numFmt w:val="bullet"/>
+      <w:lvlText w:val="-"/>
+      <w:lvlJc w:val="left"/>
+      <w:pPr>
+        <w:ind w:left="5760" w:hanging="360"/>
+      </w:pPr>
+      <w:rPr>
+        <w:u w:val="none"/>
+      </w:rPr>
+    </w:lvl>
+    <w:lvl w:ilvl="7">
+      <w:start w:val="1"/>
+      <w:numFmt w:val="bullet"/>
+      <w:lvlText w:val="-"/>
+      <w:lvlJc w:val="left"/>
+      <w:pPr>
+        <w:ind w:left="6480" w:hanging="360"/>
+      </w:pPr>
+      <w:rPr>
+        <w:u w:val="none"/>
+      </w:rPr>
+    </w:lvl>
+    <w:lvl w:ilvl="8">
+      <w:start w:val="1"/>
+      <w:numFmt w:val="bullet"/>
+      <w:lvlText w:val="-"/>
+      <w:lvlJc w:val="left"/>
+      <w:pPr>
+        <w:ind w:left="7200" w:hanging="360"/>
+      </w:pPr>
+      <w:rPr>
+        <w:u w:val="none"/>
+      </w:rPr>
+    </w:lvl>
+  </w:abstractNum>
+  <w:abstractNum w:abstractNumId="5">
+    <w:lvl w:ilvl="0">
+      <w:start w:val="1"/>
       <w:numFmt w:val="decimal"/>
       <w:lvlText w:val="%1."/>
       <w:lvlJc w:val="left"/>
@@ -1240,226 +2385,6 @@
       </w:rPr>
     </w:lvl>
   </w:abstractNum>
-  <w:abstractNum w:abstractNumId="4">
-    <w:lvl w:ilvl="0">
-      <w:start w:val="1"/>
-      <w:numFmt w:val="bullet"/>
-      <w:lvlText w:val="-"/>
-      <w:lvlJc w:val="left"/>
-      <w:pPr>
-        <w:ind w:left="1440" w:hanging="360"/>
-      </w:pPr>
-      <w:rPr>
-        <w:u w:val="none"/>
-      </w:rPr>
-    </w:lvl>
-    <w:lvl w:ilvl="1">
-      <w:start w:val="1"/>
-      <w:numFmt w:val="bullet"/>
-      <w:lvlText w:val="-"/>
-      <w:lvlJc w:val="left"/>
-      <w:pPr>
-        <w:ind w:left="2160" w:hanging="360"/>
-      </w:pPr>
-      <w:rPr>
-        <w:u w:val="none"/>
-      </w:rPr>
-    </w:lvl>
-    <w:lvl w:ilvl="2">
-      <w:start w:val="1"/>
-      <w:numFmt w:val="bullet"/>
-      <w:lvlText w:val="-"/>
-      <w:lvlJc w:val="left"/>
-      <w:pPr>
-        <w:ind w:left="2880" w:hanging="360"/>
-      </w:pPr>
-      <w:rPr>
-        <w:u w:val="none"/>
-      </w:rPr>
-    </w:lvl>
-    <w:lvl w:ilvl="3">
-      <w:start w:val="1"/>
-      <w:numFmt w:val="bullet"/>
-      <w:lvlText w:val="-"/>
-      <w:lvlJc w:val="left"/>
-      <w:pPr>
-        <w:ind w:left="3600" w:hanging="360"/>
-      </w:pPr>
-      <w:rPr>
-        <w:u w:val="none"/>
-      </w:rPr>
-    </w:lvl>
-    <w:lvl w:ilvl="4">
-      <w:start w:val="1"/>
-      <w:numFmt w:val="bullet"/>
-      <w:lvlText w:val="-"/>
-      <w:lvlJc w:val="left"/>
-      <w:pPr>
-        <w:ind w:left="4320" w:hanging="360"/>
-      </w:pPr>
-      <w:rPr>
-        <w:u w:val="none"/>
-      </w:rPr>
-    </w:lvl>
-    <w:lvl w:ilvl="5">
-      <w:start w:val="1"/>
-      <w:numFmt w:val="bullet"/>
-      <w:lvlText w:val="-"/>
-      <w:lvlJc w:val="left"/>
-      <w:pPr>
-        <w:ind w:left="5040" w:hanging="360"/>
-      </w:pPr>
-      <w:rPr>
-        <w:u w:val="none"/>
-      </w:rPr>
-    </w:lvl>
-    <w:lvl w:ilvl="6">
-      <w:start w:val="1"/>
-      <w:numFmt w:val="bullet"/>
-      <w:lvlText w:val="-"/>
-      <w:lvlJc w:val="left"/>
-      <w:pPr>
-        <w:ind w:left="5760" w:hanging="360"/>
-      </w:pPr>
-      <w:rPr>
-        <w:u w:val="none"/>
-      </w:rPr>
-    </w:lvl>
-    <w:lvl w:ilvl="7">
-      <w:start w:val="1"/>
-      <w:numFmt w:val="bullet"/>
-      <w:lvlText w:val="-"/>
-      <w:lvlJc w:val="left"/>
-      <w:pPr>
-        <w:ind w:left="6480" w:hanging="360"/>
-      </w:pPr>
-      <w:rPr>
-        <w:u w:val="none"/>
-      </w:rPr>
-    </w:lvl>
-    <w:lvl w:ilvl="8">
-      <w:start w:val="1"/>
-      <w:numFmt w:val="bullet"/>
-      <w:lvlText w:val="-"/>
-      <w:lvlJc w:val="left"/>
-      <w:pPr>
-        <w:ind w:left="7200" w:hanging="360"/>
-      </w:pPr>
-      <w:rPr>
-        <w:u w:val="none"/>
-      </w:rPr>
-    </w:lvl>
-  </w:abstractNum>
-  <w:abstractNum w:abstractNumId="5">
-    <w:lvl w:ilvl="0">
-      <w:start w:val="1"/>
-      <w:numFmt w:val="bullet"/>
-      <w:lvlText w:val="-"/>
-      <w:lvlJc w:val="left"/>
-      <w:pPr>
-        <w:ind w:left="1440" w:hanging="360"/>
-      </w:pPr>
-      <w:rPr>
-        <w:u w:val="none"/>
-      </w:rPr>
-    </w:lvl>
-    <w:lvl w:ilvl="1">
-      <w:start w:val="1"/>
-      <w:numFmt w:val="bullet"/>
-      <w:lvlText w:val="-"/>
-      <w:lvlJc w:val="left"/>
-      <w:pPr>
-        <w:ind w:left="2160" w:hanging="360"/>
-      </w:pPr>
-      <w:rPr>
-        <w:u w:val="none"/>
-      </w:rPr>
-    </w:lvl>
-    <w:lvl w:ilvl="2">
-      <w:start w:val="1"/>
-      <w:numFmt w:val="bullet"/>
-      <w:lvlText w:val="-"/>
-      <w:lvlJc w:val="left"/>
-      <w:pPr>
-        <w:ind w:left="2880" w:hanging="360"/>
-      </w:pPr>
-      <w:rPr>
-        <w:u w:val="none"/>
-      </w:rPr>
-    </w:lvl>
-    <w:lvl w:ilvl="3">
-      <w:start w:val="1"/>
-      <w:numFmt w:val="bullet"/>
-      <w:lvlText w:val="-"/>
-      <w:lvlJc w:val="left"/>
-      <w:pPr>
-        <w:ind w:left="3600" w:hanging="360"/>
-      </w:pPr>
-      <w:rPr>
-        <w:u w:val="none"/>
-      </w:rPr>
-    </w:lvl>
-    <w:lvl w:ilvl="4">
-      <w:start w:val="1"/>
-      <w:numFmt w:val="bullet"/>
-      <w:lvlText w:val="-"/>
-      <w:lvlJc w:val="left"/>
-      <w:pPr>
-        <w:ind w:left="4320" w:hanging="360"/>
-      </w:pPr>
-      <w:rPr>
-        <w:u w:val="none"/>
-      </w:rPr>
-    </w:lvl>
-    <w:lvl w:ilvl="5">
-      <w:start w:val="1"/>
-      <w:numFmt w:val="bullet"/>
-      <w:lvlText w:val="-"/>
-      <w:lvlJc w:val="left"/>
-      <w:pPr>
-        <w:ind w:left="5040" w:hanging="360"/>
-      </w:pPr>
-      <w:rPr>
-        <w:u w:val="none"/>
-      </w:rPr>
-    </w:lvl>
-    <w:lvl w:ilvl="6">
-      <w:start w:val="1"/>
-      <w:numFmt w:val="bullet"/>
-      <w:lvlText w:val="-"/>
-      <w:lvlJc w:val="left"/>
-      <w:pPr>
-        <w:ind w:left="5760" w:hanging="360"/>
-      </w:pPr>
-      <w:rPr>
-        <w:u w:val="none"/>
-      </w:rPr>
-    </w:lvl>
-    <w:lvl w:ilvl="7">
-      <w:start w:val="1"/>
-      <w:numFmt w:val="bullet"/>
-      <w:lvlText w:val="-"/>
-      <w:lvlJc w:val="left"/>
-      <w:pPr>
-        <w:ind w:left="6480" w:hanging="360"/>
-      </w:pPr>
-      <w:rPr>
-        <w:u w:val="none"/>
-      </w:rPr>
-    </w:lvl>
-    <w:lvl w:ilvl="8">
-      <w:start w:val="1"/>
-      <w:numFmt w:val="bullet"/>
-      <w:lvlText w:val="-"/>
-      <w:lvlJc w:val="left"/>
-      <w:pPr>
-        <w:ind w:left="7200" w:hanging="360"/>
-      </w:pPr>
-      <w:rPr>
-        <w:u w:val="none"/>
-      </w:rPr>
-    </w:lvl>
-  </w:abstractNum>
   <w:abstractNum w:abstractNumId="6">
     <w:lvl w:ilvl="0">
       <w:start w:val="1"/>
@@ -1573,8 +2498,8 @@
   <w:abstractNum w:abstractNumId="7">
     <w:lvl w:ilvl="0">
       <w:start w:val="1"/>
-      <w:numFmt w:val="bullet"/>
-      <w:lvlText w:val="-"/>
+      <w:numFmt w:val="decimal"/>
+      <w:lvlText w:val="%1."/>
       <w:lvlJc w:val="left"/>
       <w:pPr>
         <w:ind w:left="1440" w:hanging="360"/>
@@ -1585,8 +2510,8 @@
     </w:lvl>
     <w:lvl w:ilvl="1">
       <w:start w:val="1"/>
-      <w:numFmt w:val="bullet"/>
-      <w:lvlText w:val="-"/>
+      <w:numFmt w:val="lowerLetter"/>
+      <w:lvlText w:val="%2."/>
       <w:lvlJc w:val="left"/>
       <w:pPr>
         <w:ind w:left="2160" w:hanging="360"/>
@@ -1597,9 +2522,9 @@
     </w:lvl>
     <w:lvl w:ilvl="2">
       <w:start w:val="1"/>
-      <w:numFmt w:val="bullet"/>
-      <w:lvlText w:val="-"/>
-      <w:lvlJc w:val="left"/>
+      <w:numFmt w:val="lowerRoman"/>
+      <w:lvlText w:val="%3."/>
+      <w:lvlJc w:val="right"/>
       <w:pPr>
         <w:ind w:left="2880" w:hanging="360"/>
       </w:pPr>
@@ -1609,8 +2534,8 @@
     </w:lvl>
     <w:lvl w:ilvl="3">
       <w:start w:val="1"/>
-      <w:numFmt w:val="bullet"/>
-      <w:lvlText w:val="-"/>
+      <w:numFmt w:val="decimal"/>
+      <w:lvlText w:val="%4."/>
       <w:lvlJc w:val="left"/>
       <w:pPr>
         <w:ind w:left="3600" w:hanging="360"/>
@@ -1621,8 +2546,8 @@
     </w:lvl>
     <w:lvl w:ilvl="4">
       <w:start w:val="1"/>
-      <w:numFmt w:val="bullet"/>
-      <w:lvlText w:val="-"/>
+      <w:numFmt w:val="lowerLetter"/>
+      <w:lvlText w:val="%5."/>
       <w:lvlJc w:val="left"/>
       <w:pPr>
         <w:ind w:left="4320" w:hanging="360"/>
@@ -1633,9 +2558,9 @@
     </w:lvl>
     <w:lvl w:ilvl="5">
       <w:start w:val="1"/>
-      <w:numFmt w:val="bullet"/>
-      <w:lvlText w:val="-"/>
-      <w:lvlJc w:val="left"/>
+      <w:numFmt w:val="lowerRoman"/>
+      <w:lvlText w:val="%6."/>
+      <w:lvlJc w:val="right"/>
       <w:pPr>
         <w:ind w:left="5040" w:hanging="360"/>
       </w:pPr>
@@ -1645,8 +2570,8 @@
     </w:lvl>
     <w:lvl w:ilvl="6">
       <w:start w:val="1"/>
-      <w:numFmt w:val="bullet"/>
-      <w:lvlText w:val="-"/>
+      <w:numFmt w:val="decimal"/>
+      <w:lvlText w:val="%7."/>
       <w:lvlJc w:val="left"/>
       <w:pPr>
         <w:ind w:left="5760" w:hanging="360"/>
@@ -1657,8 +2582,8 @@
     </w:lvl>
     <w:lvl w:ilvl="7">
       <w:start w:val="1"/>
-      <w:numFmt w:val="bullet"/>
-      <w:lvlText w:val="-"/>
+      <w:numFmt w:val="lowerLetter"/>
+      <w:lvlText w:val="%8."/>
       <w:lvlJc w:val="left"/>
       <w:pPr>
         <w:ind w:left="6480" w:hanging="360"/>
@@ -1669,9 +2594,9 @@
     </w:lvl>
     <w:lvl w:ilvl="8">
       <w:start w:val="1"/>
-      <w:numFmt w:val="bullet"/>
-      <w:lvlText w:val="-"/>
-      <w:lvlJc w:val="left"/>
+      <w:numFmt w:val="lowerRoman"/>
+      <w:lvlText w:val="%9."/>
+      <w:lvlJc w:val="right"/>
       <w:pPr>
         <w:ind w:left="7200" w:hanging="360"/>
       </w:pPr>
@@ -1687,7 +2612,7 @@
       <w:lvlText w:val="-"/>
       <w:lvlJc w:val="left"/>
       <w:pPr>
-        <w:ind w:left="720" w:hanging="360"/>
+        <w:ind w:left="1440" w:hanging="360"/>
       </w:pPr>
       <w:rPr>
         <w:u w:val="none"/>
@@ -1699,7 +2624,7 @@
       <w:lvlText w:val="-"/>
       <w:lvlJc w:val="left"/>
       <w:pPr>
-        <w:ind w:left="1440" w:hanging="360"/>
+        <w:ind w:left="2160" w:hanging="360"/>
       </w:pPr>
       <w:rPr>
         <w:u w:val="none"/>
@@ -1711,7 +2636,7 @@
       <w:lvlText w:val="-"/>
       <w:lvlJc w:val="left"/>
       <w:pPr>
-        <w:ind w:left="2160" w:hanging="360"/>
+        <w:ind w:left="2880" w:hanging="360"/>
       </w:pPr>
       <w:rPr>
         <w:u w:val="none"/>
@@ -1723,7 +2648,7 @@
       <w:lvlText w:val="-"/>
       <w:lvlJc w:val="left"/>
       <w:pPr>
-        <w:ind w:left="2880" w:hanging="360"/>
+        <w:ind w:left="3600" w:hanging="360"/>
       </w:pPr>
       <w:rPr>
         <w:u w:val="none"/>
@@ -1735,7 +2660,7 @@
       <w:lvlText w:val="-"/>
       <w:lvlJc w:val="left"/>
       <w:pPr>
-        <w:ind w:left="3600" w:hanging="360"/>
+        <w:ind w:left="4320" w:hanging="360"/>
       </w:pPr>
       <w:rPr>
         <w:u w:val="none"/>
@@ -1747,7 +2672,7 @@
       <w:lvlText w:val="-"/>
       <w:lvlJc w:val="left"/>
       <w:pPr>
-        <w:ind w:left="4320" w:hanging="360"/>
+        <w:ind w:left="5040" w:hanging="360"/>
       </w:pPr>
       <w:rPr>
         <w:u w:val="none"/>
@@ -1759,7 +2684,7 @@
       <w:lvlText w:val="-"/>
       <w:lvlJc w:val="left"/>
       <w:pPr>
-        <w:ind w:left="5040" w:hanging="360"/>
+        <w:ind w:left="5760" w:hanging="360"/>
       </w:pPr>
       <w:rPr>
         <w:u w:val="none"/>
@@ -1771,7 +2696,7 @@
       <w:lvlText w:val="-"/>
       <w:lvlJc w:val="left"/>
       <w:pPr>
-        <w:ind w:left="5760" w:hanging="360"/>
+        <w:ind w:left="6480" w:hanging="360"/>
       </w:pPr>
       <w:rPr>
         <w:u w:val="none"/>
@@ -1783,7 +2708,7 @@
       <w:lvlText w:val="-"/>
       <w:lvlJc w:val="left"/>
       <w:pPr>
-        <w:ind w:left="6480" w:hanging="360"/>
+        <w:ind w:left="7200" w:hanging="360"/>
       </w:pPr>
       <w:rPr>
         <w:u w:val="none"/>
@@ -1797,7 +2722,7 @@
       <w:lvlText w:val="-"/>
       <w:lvlJc w:val="left"/>
       <w:pPr>
-        <w:ind w:left="720" w:hanging="360"/>
+        <w:ind w:left="1440" w:hanging="360"/>
       </w:pPr>
       <w:rPr>
         <w:u w:val="none"/>
@@ -1809,7 +2734,7 @@
       <w:lvlText w:val="-"/>
       <w:lvlJc w:val="left"/>
       <w:pPr>
-        <w:ind w:left="1440" w:hanging="360"/>
+        <w:ind w:left="2160" w:hanging="360"/>
       </w:pPr>
       <w:rPr>
         <w:u w:val="none"/>
@@ -1821,7 +2746,7 @@
       <w:lvlText w:val="-"/>
       <w:lvlJc w:val="left"/>
       <w:pPr>
-        <w:ind w:left="2160" w:hanging="360"/>
+        <w:ind w:left="2880" w:hanging="360"/>
       </w:pPr>
       <w:rPr>
         <w:u w:val="none"/>
@@ -1833,7 +2758,7 @@
       <w:lvlText w:val="-"/>
       <w:lvlJc w:val="left"/>
       <w:pPr>
-        <w:ind w:left="2880" w:hanging="360"/>
+        <w:ind w:left="3600" w:hanging="360"/>
       </w:pPr>
       <w:rPr>
         <w:u w:val="none"/>
@@ -1845,7 +2770,7 @@
       <w:lvlText w:val="-"/>
       <w:lvlJc w:val="left"/>
       <w:pPr>
-        <w:ind w:left="3600" w:hanging="360"/>
+        <w:ind w:left="4320" w:hanging="360"/>
       </w:pPr>
       <w:rPr>
         <w:u w:val="none"/>
@@ -1857,7 +2782,7 @@
       <w:lvlText w:val="-"/>
       <w:lvlJc w:val="left"/>
       <w:pPr>
-        <w:ind w:left="4320" w:hanging="360"/>
+        <w:ind w:left="5040" w:hanging="360"/>
       </w:pPr>
       <w:rPr>
         <w:u w:val="none"/>
@@ -1869,7 +2794,7 @@
       <w:lvlText w:val="-"/>
       <w:lvlJc w:val="left"/>
       <w:pPr>
-        <w:ind w:left="5040" w:hanging="360"/>
+        <w:ind w:left="5760" w:hanging="360"/>
       </w:pPr>
       <w:rPr>
         <w:u w:val="none"/>
@@ -1881,7 +2806,7 @@
       <w:lvlText w:val="-"/>
       <w:lvlJc w:val="left"/>
       <w:pPr>
-        <w:ind w:left="5760" w:hanging="360"/>
+        <w:ind w:left="6480" w:hanging="360"/>
       </w:pPr>
       <w:rPr>
         <w:u w:val="none"/>
@@ -1893,7 +2818,7 @@
       <w:lvlText w:val="-"/>
       <w:lvlJc w:val="left"/>
       <w:pPr>
-        <w:ind w:left="6480" w:hanging="360"/>
+        <w:ind w:left="7200" w:hanging="360"/>
       </w:pPr>
       <w:rPr>
         <w:u w:val="none"/>
@@ -1904,10 +2829,10 @@
     <w:lvl w:ilvl="0">
       <w:start w:val="1"/>
       <w:numFmt w:val="bullet"/>
-      <w:lvlText w:val="●"/>
-      <w:lvlJc w:val="left"/>
-      <w:pPr>
-        <w:ind w:left="720" w:hanging="360"/>
+      <w:lvlText w:val="-"/>
+      <w:lvlJc w:val="left"/>
+      <w:pPr>
+        <w:ind w:left="1440" w:hanging="360"/>
       </w:pPr>
       <w:rPr>
         <w:u w:val="none"/>
@@ -1916,10 +2841,10 @@
     <w:lvl w:ilvl="1">
       <w:start w:val="1"/>
       <w:numFmt w:val="bullet"/>
-      <w:lvlText w:val="○"/>
-      <w:lvlJc w:val="left"/>
-      <w:pPr>
-        <w:ind w:left="1440" w:hanging="360"/>
+      <w:lvlText w:val="-"/>
+      <w:lvlJc w:val="left"/>
+      <w:pPr>
+        <w:ind w:left="2160" w:hanging="360"/>
       </w:pPr>
       <w:rPr>
         <w:u w:val="none"/>
@@ -1928,10 +2853,10 @@
     <w:lvl w:ilvl="2">
       <w:start w:val="1"/>
       <w:numFmt w:val="bullet"/>
-      <w:lvlText w:val="■"/>
-      <w:lvlJc w:val="left"/>
-      <w:pPr>
-        <w:ind w:left="2160" w:hanging="360"/>
+      <w:lvlText w:val="-"/>
+      <w:lvlJc w:val="left"/>
+      <w:pPr>
+        <w:ind w:left="2880" w:hanging="360"/>
       </w:pPr>
       <w:rPr>
         <w:u w:val="none"/>
@@ -1940,10 +2865,10 @@
     <w:lvl w:ilvl="3">
       <w:start w:val="1"/>
       <w:numFmt w:val="bullet"/>
-      <w:lvlText w:val="●"/>
-      <w:lvlJc w:val="left"/>
-      <w:pPr>
-        <w:ind w:left="2880" w:hanging="360"/>
+      <w:lvlText w:val="-"/>
+      <w:lvlJc w:val="left"/>
+      <w:pPr>
+        <w:ind w:left="3600" w:hanging="360"/>
       </w:pPr>
       <w:rPr>
         <w:u w:val="none"/>
@@ -1952,10 +2877,10 @@
     <w:lvl w:ilvl="4">
       <w:start w:val="1"/>
       <w:numFmt w:val="bullet"/>
-      <w:lvlText w:val="○"/>
-      <w:lvlJc w:val="left"/>
-      <w:pPr>
-        <w:ind w:left="3600" w:hanging="360"/>
+      <w:lvlText w:val="-"/>
+      <w:lvlJc w:val="left"/>
+      <w:pPr>
+        <w:ind w:left="4320" w:hanging="360"/>
       </w:pPr>
       <w:rPr>
         <w:u w:val="none"/>
@@ -1964,10 +2889,10 @@
     <w:lvl w:ilvl="5">
       <w:start w:val="1"/>
       <w:numFmt w:val="bullet"/>
-      <w:lvlText w:val="■"/>
-      <w:lvlJc w:val="left"/>
-      <w:pPr>
-        <w:ind w:left="4320" w:hanging="360"/>
+      <w:lvlText w:val="-"/>
+      <w:lvlJc w:val="left"/>
+      <w:pPr>
+        <w:ind w:left="5040" w:hanging="360"/>
       </w:pPr>
       <w:rPr>
         <w:u w:val="none"/>
@@ -1976,10 +2901,10 @@
     <w:lvl w:ilvl="6">
       <w:start w:val="1"/>
       <w:numFmt w:val="bullet"/>
-      <w:lvlText w:val="●"/>
-      <w:lvlJc w:val="left"/>
-      <w:pPr>
-        <w:ind w:left="5040" w:hanging="360"/>
+      <w:lvlText w:val="-"/>
+      <w:lvlJc w:val="left"/>
+      <w:pPr>
+        <w:ind w:left="5760" w:hanging="360"/>
       </w:pPr>
       <w:rPr>
         <w:u w:val="none"/>
@@ -1988,10 +2913,10 @@
     <w:lvl w:ilvl="7">
       <w:start w:val="1"/>
       <w:numFmt w:val="bullet"/>
-      <w:lvlText w:val="○"/>
-      <w:lvlJc w:val="left"/>
-      <w:pPr>
-        <w:ind w:left="5760" w:hanging="360"/>
+      <w:lvlText w:val="-"/>
+      <w:lvlJc w:val="left"/>
+      <w:pPr>
+        <w:ind w:left="6480" w:hanging="360"/>
       </w:pPr>
       <w:rPr>
         <w:u w:val="none"/>
@@ -2000,10 +2925,10 @@
     <w:lvl w:ilvl="8">
       <w:start w:val="1"/>
       <w:numFmt w:val="bullet"/>
-      <w:lvlText w:val="■"/>
-      <w:lvlJc w:val="left"/>
-      <w:pPr>
-        <w:ind w:left="6480" w:hanging="360"/>
+      <w:lvlText w:val="-"/>
+      <w:lvlJc w:val="left"/>
+      <w:pPr>
+        <w:ind w:left="7200" w:hanging="360"/>
       </w:pPr>
       <w:rPr>
         <w:u w:val="none"/>
@@ -2017,7 +2942,7 @@
       <w:lvlText w:val="-"/>
       <w:lvlJc w:val="left"/>
       <w:pPr>
-        <w:ind w:left="720" w:hanging="360"/>
+        <w:ind w:left="1440" w:hanging="360"/>
       </w:pPr>
       <w:rPr>
         <w:u w:val="none"/>
@@ -2029,7 +2954,7 @@
       <w:lvlText w:val="-"/>
       <w:lvlJc w:val="left"/>
       <w:pPr>
-        <w:ind w:left="1440" w:hanging="360"/>
+        <w:ind w:left="2160" w:hanging="360"/>
       </w:pPr>
       <w:rPr>
         <w:u w:val="none"/>
@@ -2041,7 +2966,7 @@
       <w:lvlText w:val="-"/>
       <w:lvlJc w:val="left"/>
       <w:pPr>
-        <w:ind w:left="2160" w:hanging="360"/>
+        <w:ind w:left="2880" w:hanging="360"/>
       </w:pPr>
       <w:rPr>
         <w:u w:val="none"/>
@@ -2053,7 +2978,7 @@
       <w:lvlText w:val="-"/>
       <w:lvlJc w:val="left"/>
       <w:pPr>
-        <w:ind w:left="2880" w:hanging="360"/>
+        <w:ind w:left="3600" w:hanging="360"/>
       </w:pPr>
       <w:rPr>
         <w:u w:val="none"/>
@@ -2065,7 +2990,7 @@
       <w:lvlText w:val="-"/>
       <w:lvlJc w:val="left"/>
       <w:pPr>
-        <w:ind w:left="3600" w:hanging="360"/>
+        <w:ind w:left="4320" w:hanging="360"/>
       </w:pPr>
       <w:rPr>
         <w:u w:val="none"/>
@@ -2077,7 +3002,7 @@
       <w:lvlText w:val="-"/>
       <w:lvlJc w:val="left"/>
       <w:pPr>
-        <w:ind w:left="4320" w:hanging="360"/>
+        <w:ind w:left="5040" w:hanging="360"/>
       </w:pPr>
       <w:rPr>
         <w:u w:val="none"/>
@@ -2089,7 +3014,7 @@
       <w:lvlText w:val="-"/>
       <w:lvlJc w:val="left"/>
       <w:pPr>
-        <w:ind w:left="5040" w:hanging="360"/>
+        <w:ind w:left="5760" w:hanging="360"/>
       </w:pPr>
       <w:rPr>
         <w:u w:val="none"/>
@@ -2101,7 +3026,7 @@
       <w:lvlText w:val="-"/>
       <w:lvlJc w:val="left"/>
       <w:pPr>
-        <w:ind w:left="5760" w:hanging="360"/>
+        <w:ind w:left="6480" w:hanging="360"/>
       </w:pPr>
       <w:rPr>
         <w:u w:val="none"/>
@@ -2113,7 +3038,7 @@
       <w:lvlText w:val="-"/>
       <w:lvlJc w:val="left"/>
       <w:pPr>
-        <w:ind w:left="6480" w:hanging="360"/>
+        <w:ind w:left="7200" w:hanging="360"/>
       </w:pPr>
       <w:rPr>
         <w:u w:val="none"/>
@@ -2121,6 +3046,1326 @@
     </w:lvl>
   </w:abstractNum>
   <w:abstractNum w:abstractNumId="12">
+    <w:lvl w:ilvl="0">
+      <w:start w:val="1"/>
+      <w:numFmt w:val="decimal"/>
+      <w:lvlText w:val="%1."/>
+      <w:lvlJc w:val="left"/>
+      <w:pPr>
+        <w:ind w:left="2160" w:hanging="360"/>
+      </w:pPr>
+      <w:rPr>
+        <w:u w:val="none"/>
+      </w:rPr>
+    </w:lvl>
+    <w:lvl w:ilvl="1">
+      <w:start w:val="1"/>
+      <w:numFmt w:val="lowerLetter"/>
+      <w:lvlText w:val="%2."/>
+      <w:lvlJc w:val="left"/>
+      <w:pPr>
+        <w:ind w:left="2880" w:hanging="360"/>
+      </w:pPr>
+      <w:rPr>
+        <w:u w:val="none"/>
+      </w:rPr>
+    </w:lvl>
+    <w:lvl w:ilvl="2">
+      <w:start w:val="1"/>
+      <w:numFmt w:val="lowerRoman"/>
+      <w:lvlText w:val="%3."/>
+      <w:lvlJc w:val="right"/>
+      <w:pPr>
+        <w:ind w:left="3600" w:hanging="360"/>
+      </w:pPr>
+      <w:rPr>
+        <w:u w:val="none"/>
+      </w:rPr>
+    </w:lvl>
+    <w:lvl w:ilvl="3">
+      <w:start w:val="1"/>
+      <w:numFmt w:val="decimal"/>
+      <w:lvlText w:val="%4."/>
+      <w:lvlJc w:val="left"/>
+      <w:pPr>
+        <w:ind w:left="4320" w:hanging="360"/>
+      </w:pPr>
+      <w:rPr>
+        <w:u w:val="none"/>
+      </w:rPr>
+    </w:lvl>
+    <w:lvl w:ilvl="4">
+      <w:start w:val="1"/>
+      <w:numFmt w:val="lowerLetter"/>
+      <w:lvlText w:val="%5."/>
+      <w:lvlJc w:val="left"/>
+      <w:pPr>
+        <w:ind w:left="5040" w:hanging="360"/>
+      </w:pPr>
+      <w:rPr>
+        <w:u w:val="none"/>
+      </w:rPr>
+    </w:lvl>
+    <w:lvl w:ilvl="5">
+      <w:start w:val="1"/>
+      <w:numFmt w:val="lowerRoman"/>
+      <w:lvlText w:val="%6."/>
+      <w:lvlJc w:val="right"/>
+      <w:pPr>
+        <w:ind w:left="5760" w:hanging="360"/>
+      </w:pPr>
+      <w:rPr>
+        <w:u w:val="none"/>
+      </w:rPr>
+    </w:lvl>
+    <w:lvl w:ilvl="6">
+      <w:start w:val="1"/>
+      <w:numFmt w:val="decimal"/>
+      <w:lvlText w:val="%7."/>
+      <w:lvlJc w:val="left"/>
+      <w:pPr>
+        <w:ind w:left="6480" w:hanging="360"/>
+      </w:pPr>
+      <w:rPr>
+        <w:u w:val="none"/>
+      </w:rPr>
+    </w:lvl>
+    <w:lvl w:ilvl="7">
+      <w:start w:val="1"/>
+      <w:numFmt w:val="lowerLetter"/>
+      <w:lvlText w:val="%8."/>
+      <w:lvlJc w:val="left"/>
+      <w:pPr>
+        <w:ind w:left="7200" w:hanging="360"/>
+      </w:pPr>
+      <w:rPr>
+        <w:u w:val="none"/>
+      </w:rPr>
+    </w:lvl>
+    <w:lvl w:ilvl="8">
+      <w:start w:val="1"/>
+      <w:numFmt w:val="lowerRoman"/>
+      <w:lvlText w:val="%9."/>
+      <w:lvlJc w:val="right"/>
+      <w:pPr>
+        <w:ind w:left="7920" w:hanging="360"/>
+      </w:pPr>
+      <w:rPr>
+        <w:u w:val="none"/>
+      </w:rPr>
+    </w:lvl>
+  </w:abstractNum>
+  <w:abstractNum w:abstractNumId="13">
+    <w:lvl w:ilvl="0">
+      <w:start w:val="1"/>
+      <w:numFmt w:val="bullet"/>
+      <w:lvlText w:val="-"/>
+      <w:lvlJc w:val="left"/>
+      <w:pPr>
+        <w:ind w:left="720" w:hanging="360"/>
+      </w:pPr>
+      <w:rPr>
+        <w:u w:val="none"/>
+      </w:rPr>
+    </w:lvl>
+    <w:lvl w:ilvl="1">
+      <w:start w:val="1"/>
+      <w:numFmt w:val="bullet"/>
+      <w:lvlText w:val="-"/>
+      <w:lvlJc w:val="left"/>
+      <w:pPr>
+        <w:ind w:left="1440" w:hanging="360"/>
+      </w:pPr>
+      <w:rPr>
+        <w:u w:val="none"/>
+      </w:rPr>
+    </w:lvl>
+    <w:lvl w:ilvl="2">
+      <w:start w:val="1"/>
+      <w:numFmt w:val="bullet"/>
+      <w:lvlText w:val="-"/>
+      <w:lvlJc w:val="left"/>
+      <w:pPr>
+        <w:ind w:left="2160" w:hanging="360"/>
+      </w:pPr>
+      <w:rPr>
+        <w:u w:val="none"/>
+      </w:rPr>
+    </w:lvl>
+    <w:lvl w:ilvl="3">
+      <w:start w:val="1"/>
+      <w:numFmt w:val="bullet"/>
+      <w:lvlText w:val="-"/>
+      <w:lvlJc w:val="left"/>
+      <w:pPr>
+        <w:ind w:left="2880" w:hanging="360"/>
+      </w:pPr>
+      <w:rPr>
+        <w:u w:val="none"/>
+      </w:rPr>
+    </w:lvl>
+    <w:lvl w:ilvl="4">
+      <w:start w:val="1"/>
+      <w:numFmt w:val="bullet"/>
+      <w:lvlText w:val="-"/>
+      <w:lvlJc w:val="left"/>
+      <w:pPr>
+        <w:ind w:left="3600" w:hanging="360"/>
+      </w:pPr>
+      <w:rPr>
+        <w:u w:val="none"/>
+      </w:rPr>
+    </w:lvl>
+    <w:lvl w:ilvl="5">
+      <w:start w:val="1"/>
+      <w:numFmt w:val="bullet"/>
+      <w:lvlText w:val="-"/>
+      <w:lvlJc w:val="left"/>
+      <w:pPr>
+        <w:ind w:left="4320" w:hanging="360"/>
+      </w:pPr>
+      <w:rPr>
+        <w:u w:val="none"/>
+      </w:rPr>
+    </w:lvl>
+    <w:lvl w:ilvl="6">
+      <w:start w:val="1"/>
+      <w:numFmt w:val="bullet"/>
+      <w:lvlText w:val="-"/>
+      <w:lvlJc w:val="left"/>
+      <w:pPr>
+        <w:ind w:left="5040" w:hanging="360"/>
+      </w:pPr>
+      <w:rPr>
+        <w:u w:val="none"/>
+      </w:rPr>
+    </w:lvl>
+    <w:lvl w:ilvl="7">
+      <w:start w:val="1"/>
+      <w:numFmt w:val="bullet"/>
+      <w:lvlText w:val="-"/>
+      <w:lvlJc w:val="left"/>
+      <w:pPr>
+        <w:ind w:left="5760" w:hanging="360"/>
+      </w:pPr>
+      <w:rPr>
+        <w:u w:val="none"/>
+      </w:rPr>
+    </w:lvl>
+    <w:lvl w:ilvl="8">
+      <w:start w:val="1"/>
+      <w:numFmt w:val="bullet"/>
+      <w:lvlText w:val="-"/>
+      <w:lvlJc w:val="left"/>
+      <w:pPr>
+        <w:ind w:left="6480" w:hanging="360"/>
+      </w:pPr>
+      <w:rPr>
+        <w:u w:val="none"/>
+      </w:rPr>
+    </w:lvl>
+  </w:abstractNum>
+  <w:abstractNum w:abstractNumId="14">
+    <w:lvl w:ilvl="0">
+      <w:start w:val="1"/>
+      <w:numFmt w:val="decimal"/>
+      <w:lvlText w:val="%1."/>
+      <w:lvlJc w:val="left"/>
+      <w:pPr>
+        <w:ind w:left="720" w:hanging="360"/>
+      </w:pPr>
+      <w:rPr>
+        <w:u w:val="none"/>
+      </w:rPr>
+    </w:lvl>
+    <w:lvl w:ilvl="1">
+      <w:start w:val="1"/>
+      <w:numFmt w:val="lowerLetter"/>
+      <w:lvlText w:val="%2."/>
+      <w:lvlJc w:val="left"/>
+      <w:pPr>
+        <w:ind w:left="1440" w:hanging="360"/>
+      </w:pPr>
+      <w:rPr>
+        <w:u w:val="none"/>
+      </w:rPr>
+    </w:lvl>
+    <w:lvl w:ilvl="2">
+      <w:start w:val="1"/>
+      <w:numFmt w:val="lowerRoman"/>
+      <w:lvlText w:val="%3."/>
+      <w:lvlJc w:val="right"/>
+      <w:pPr>
+        <w:ind w:left="2160" w:hanging="360"/>
+      </w:pPr>
+      <w:rPr>
+        <w:u w:val="none"/>
+      </w:rPr>
+    </w:lvl>
+    <w:lvl w:ilvl="3">
+      <w:start w:val="1"/>
+      <w:numFmt w:val="decimal"/>
+      <w:lvlText w:val="%4."/>
+      <w:lvlJc w:val="left"/>
+      <w:pPr>
+        <w:ind w:left="2880" w:hanging="360"/>
+      </w:pPr>
+      <w:rPr>
+        <w:u w:val="none"/>
+      </w:rPr>
+    </w:lvl>
+    <w:lvl w:ilvl="4">
+      <w:start w:val="1"/>
+      <w:numFmt w:val="lowerLetter"/>
+      <w:lvlText w:val="%5."/>
+      <w:lvlJc w:val="left"/>
+      <w:pPr>
+        <w:ind w:left="3600" w:hanging="360"/>
+      </w:pPr>
+      <w:rPr>
+        <w:u w:val="none"/>
+      </w:rPr>
+    </w:lvl>
+    <w:lvl w:ilvl="5">
+      <w:start w:val="1"/>
+      <w:numFmt w:val="lowerRoman"/>
+      <w:lvlText w:val="%6."/>
+      <w:lvlJc w:val="right"/>
+      <w:pPr>
+        <w:ind w:left="4320" w:hanging="360"/>
+      </w:pPr>
+      <w:rPr>
+        <w:u w:val="none"/>
+      </w:rPr>
+    </w:lvl>
+    <w:lvl w:ilvl="6">
+      <w:start w:val="1"/>
+      <w:numFmt w:val="decimal"/>
+      <w:lvlText w:val="%7."/>
+      <w:lvlJc w:val="left"/>
+      <w:pPr>
+        <w:ind w:left="5040" w:hanging="360"/>
+      </w:pPr>
+      <w:rPr>
+        <w:u w:val="none"/>
+      </w:rPr>
+    </w:lvl>
+    <w:lvl w:ilvl="7">
+      <w:start w:val="1"/>
+      <w:numFmt w:val="lowerLetter"/>
+      <w:lvlText w:val="%8."/>
+      <w:lvlJc w:val="left"/>
+      <w:pPr>
+        <w:ind w:left="5760" w:hanging="360"/>
+      </w:pPr>
+      <w:rPr>
+        <w:u w:val="none"/>
+      </w:rPr>
+    </w:lvl>
+    <w:lvl w:ilvl="8">
+      <w:start w:val="1"/>
+      <w:numFmt w:val="lowerRoman"/>
+      <w:lvlText w:val="%9."/>
+      <w:lvlJc w:val="right"/>
+      <w:pPr>
+        <w:ind w:left="6480" w:hanging="360"/>
+      </w:pPr>
+      <w:rPr>
+        <w:u w:val="none"/>
+      </w:rPr>
+    </w:lvl>
+  </w:abstractNum>
+  <w:abstractNum w:abstractNumId="15">
+    <w:lvl w:ilvl="0">
+      <w:start w:val="1"/>
+      <w:numFmt w:val="decimal"/>
+      <w:lvlText w:val="%1."/>
+      <w:lvlJc w:val="left"/>
+      <w:pPr>
+        <w:ind w:left="2160" w:hanging="360"/>
+      </w:pPr>
+      <w:rPr>
+        <w:u w:val="none"/>
+      </w:rPr>
+    </w:lvl>
+    <w:lvl w:ilvl="1">
+      <w:start w:val="1"/>
+      <w:numFmt w:val="lowerLetter"/>
+      <w:lvlText w:val="%2."/>
+      <w:lvlJc w:val="left"/>
+      <w:pPr>
+        <w:ind w:left="2880" w:hanging="360"/>
+      </w:pPr>
+      <w:rPr>
+        <w:u w:val="none"/>
+      </w:rPr>
+    </w:lvl>
+    <w:lvl w:ilvl="2">
+      <w:start w:val="1"/>
+      <w:numFmt w:val="lowerRoman"/>
+      <w:lvlText w:val="%3."/>
+      <w:lvlJc w:val="right"/>
+      <w:pPr>
+        <w:ind w:left="3600" w:hanging="360"/>
+      </w:pPr>
+      <w:rPr>
+        <w:u w:val="none"/>
+      </w:rPr>
+    </w:lvl>
+    <w:lvl w:ilvl="3">
+      <w:start w:val="1"/>
+      <w:numFmt w:val="decimal"/>
+      <w:lvlText w:val="%4."/>
+      <w:lvlJc w:val="left"/>
+      <w:pPr>
+        <w:ind w:left="4320" w:hanging="360"/>
+      </w:pPr>
+      <w:rPr>
+        <w:u w:val="none"/>
+      </w:rPr>
+    </w:lvl>
+    <w:lvl w:ilvl="4">
+      <w:start w:val="1"/>
+      <w:numFmt w:val="lowerLetter"/>
+      <w:lvlText w:val="%5."/>
+      <w:lvlJc w:val="left"/>
+      <w:pPr>
+        <w:ind w:left="5040" w:hanging="360"/>
+      </w:pPr>
+      <w:rPr>
+        <w:u w:val="none"/>
+      </w:rPr>
+    </w:lvl>
+    <w:lvl w:ilvl="5">
+      <w:start w:val="1"/>
+      <w:numFmt w:val="lowerRoman"/>
+      <w:lvlText w:val="%6."/>
+      <w:lvlJc w:val="right"/>
+      <w:pPr>
+        <w:ind w:left="5760" w:hanging="360"/>
+      </w:pPr>
+      <w:rPr>
+        <w:u w:val="none"/>
+      </w:rPr>
+    </w:lvl>
+    <w:lvl w:ilvl="6">
+      <w:start w:val="1"/>
+      <w:numFmt w:val="decimal"/>
+      <w:lvlText w:val="%7."/>
+      <w:lvlJc w:val="left"/>
+      <w:pPr>
+        <w:ind w:left="6480" w:hanging="360"/>
+      </w:pPr>
+      <w:rPr>
+        <w:u w:val="none"/>
+      </w:rPr>
+    </w:lvl>
+    <w:lvl w:ilvl="7">
+      <w:start w:val="1"/>
+      <w:numFmt w:val="lowerLetter"/>
+      <w:lvlText w:val="%8."/>
+      <w:lvlJc w:val="left"/>
+      <w:pPr>
+        <w:ind w:left="7200" w:hanging="360"/>
+      </w:pPr>
+      <w:rPr>
+        <w:u w:val="none"/>
+      </w:rPr>
+    </w:lvl>
+    <w:lvl w:ilvl="8">
+      <w:start w:val="1"/>
+      <w:numFmt w:val="lowerRoman"/>
+      <w:lvlText w:val="%9."/>
+      <w:lvlJc w:val="right"/>
+      <w:pPr>
+        <w:ind w:left="7920" w:hanging="360"/>
+      </w:pPr>
+      <w:rPr>
+        <w:u w:val="none"/>
+      </w:rPr>
+    </w:lvl>
+  </w:abstractNum>
+  <w:abstractNum w:abstractNumId="16">
+    <w:lvl w:ilvl="0">
+      <w:start w:val="1"/>
+      <w:numFmt w:val="bullet"/>
+      <w:lvlText w:val="-"/>
+      <w:lvlJc w:val="left"/>
+      <w:pPr>
+        <w:ind w:left="720" w:hanging="360"/>
+      </w:pPr>
+      <w:rPr>
+        <w:u w:val="none"/>
+      </w:rPr>
+    </w:lvl>
+    <w:lvl w:ilvl="1">
+      <w:start w:val="1"/>
+      <w:numFmt w:val="bullet"/>
+      <w:lvlText w:val="-"/>
+      <w:lvlJc w:val="left"/>
+      <w:pPr>
+        <w:ind w:left="1440" w:hanging="360"/>
+      </w:pPr>
+      <w:rPr>
+        <w:u w:val="none"/>
+      </w:rPr>
+    </w:lvl>
+    <w:lvl w:ilvl="2">
+      <w:start w:val="1"/>
+      <w:numFmt w:val="bullet"/>
+      <w:lvlText w:val="-"/>
+      <w:lvlJc w:val="left"/>
+      <w:pPr>
+        <w:ind w:left="2160" w:hanging="360"/>
+      </w:pPr>
+      <w:rPr>
+        <w:u w:val="none"/>
+      </w:rPr>
+    </w:lvl>
+    <w:lvl w:ilvl="3">
+      <w:start w:val="1"/>
+      <w:numFmt w:val="bullet"/>
+      <w:lvlText w:val="-"/>
+      <w:lvlJc w:val="left"/>
+      <w:pPr>
+        <w:ind w:left="2880" w:hanging="360"/>
+      </w:pPr>
+      <w:rPr>
+        <w:u w:val="none"/>
+      </w:rPr>
+    </w:lvl>
+    <w:lvl w:ilvl="4">
+      <w:start w:val="1"/>
+      <w:numFmt w:val="bullet"/>
+      <w:lvlText w:val="-"/>
+      <w:lvlJc w:val="left"/>
+      <w:pPr>
+        <w:ind w:left="3600" w:hanging="360"/>
+      </w:pPr>
+      <w:rPr>
+        <w:u w:val="none"/>
+      </w:rPr>
+    </w:lvl>
+    <w:lvl w:ilvl="5">
+      <w:start w:val="1"/>
+      <w:numFmt w:val="bullet"/>
+      <w:lvlText w:val="-"/>
+      <w:lvlJc w:val="left"/>
+      <w:pPr>
+        <w:ind w:left="4320" w:hanging="360"/>
+      </w:pPr>
+      <w:rPr>
+        <w:u w:val="none"/>
+      </w:rPr>
+    </w:lvl>
+    <w:lvl w:ilvl="6">
+      <w:start w:val="1"/>
+      <w:numFmt w:val="bullet"/>
+      <w:lvlText w:val="-"/>
+      <w:lvlJc w:val="left"/>
+      <w:pPr>
+        <w:ind w:left="5040" w:hanging="360"/>
+      </w:pPr>
+      <w:rPr>
+        <w:u w:val="none"/>
+      </w:rPr>
+    </w:lvl>
+    <w:lvl w:ilvl="7">
+      <w:start w:val="1"/>
+      <w:numFmt w:val="bullet"/>
+      <w:lvlText w:val="-"/>
+      <w:lvlJc w:val="left"/>
+      <w:pPr>
+        <w:ind w:left="5760" w:hanging="360"/>
+      </w:pPr>
+      <w:rPr>
+        <w:u w:val="none"/>
+      </w:rPr>
+    </w:lvl>
+    <w:lvl w:ilvl="8">
+      <w:start w:val="1"/>
+      <w:numFmt w:val="bullet"/>
+      <w:lvlText w:val="-"/>
+      <w:lvlJc w:val="left"/>
+      <w:pPr>
+        <w:ind w:left="6480" w:hanging="360"/>
+      </w:pPr>
+      <w:rPr>
+        <w:u w:val="none"/>
+      </w:rPr>
+    </w:lvl>
+  </w:abstractNum>
+  <w:abstractNum w:abstractNumId="17">
+    <w:lvl w:ilvl="0">
+      <w:start w:val="1"/>
+      <w:numFmt w:val="bullet"/>
+      <w:lvlText w:val="-"/>
+      <w:lvlJc w:val="left"/>
+      <w:pPr>
+        <w:ind w:left="1440" w:hanging="360"/>
+      </w:pPr>
+      <w:rPr>
+        <w:u w:val="none"/>
+      </w:rPr>
+    </w:lvl>
+    <w:lvl w:ilvl="1">
+      <w:start w:val="1"/>
+      <w:numFmt w:val="bullet"/>
+      <w:lvlText w:val="-"/>
+      <w:lvlJc w:val="left"/>
+      <w:pPr>
+        <w:ind w:left="2160" w:hanging="360"/>
+      </w:pPr>
+      <w:rPr>
+        <w:u w:val="none"/>
+      </w:rPr>
+    </w:lvl>
+    <w:lvl w:ilvl="2">
+      <w:start w:val="1"/>
+      <w:numFmt w:val="bullet"/>
+      <w:lvlText w:val="-"/>
+      <w:lvlJc w:val="left"/>
+      <w:pPr>
+        <w:ind w:left="2880" w:hanging="360"/>
+      </w:pPr>
+      <w:rPr>
+        <w:u w:val="none"/>
+      </w:rPr>
+    </w:lvl>
+    <w:lvl w:ilvl="3">
+      <w:start w:val="1"/>
+      <w:numFmt w:val="bullet"/>
+      <w:lvlText w:val="-"/>
+      <w:lvlJc w:val="left"/>
+      <w:pPr>
+        <w:ind w:left="3600" w:hanging="360"/>
+      </w:pPr>
+      <w:rPr>
+        <w:u w:val="none"/>
+      </w:rPr>
+    </w:lvl>
+    <w:lvl w:ilvl="4">
+      <w:start w:val="1"/>
+      <w:numFmt w:val="bullet"/>
+      <w:lvlText w:val="-"/>
+      <w:lvlJc w:val="left"/>
+      <w:pPr>
+        <w:ind w:left="4320" w:hanging="360"/>
+      </w:pPr>
+      <w:rPr>
+        <w:u w:val="none"/>
+      </w:rPr>
+    </w:lvl>
+    <w:lvl w:ilvl="5">
+      <w:start w:val="1"/>
+      <w:numFmt w:val="bullet"/>
+      <w:lvlText w:val="-"/>
+      <w:lvlJc w:val="left"/>
+      <w:pPr>
+        <w:ind w:left="5040" w:hanging="360"/>
+      </w:pPr>
+      <w:rPr>
+        <w:u w:val="none"/>
+      </w:rPr>
+    </w:lvl>
+    <w:lvl w:ilvl="6">
+      <w:start w:val="1"/>
+      <w:numFmt w:val="bullet"/>
+      <w:lvlText w:val="-"/>
+      <w:lvlJc w:val="left"/>
+      <w:pPr>
+        <w:ind w:left="5760" w:hanging="360"/>
+      </w:pPr>
+      <w:rPr>
+        <w:u w:val="none"/>
+      </w:rPr>
+    </w:lvl>
+    <w:lvl w:ilvl="7">
+      <w:start w:val="1"/>
+      <w:numFmt w:val="bullet"/>
+      <w:lvlText w:val="-"/>
+      <w:lvlJc w:val="left"/>
+      <w:pPr>
+        <w:ind w:left="6480" w:hanging="360"/>
+      </w:pPr>
+      <w:rPr>
+        <w:u w:val="none"/>
+      </w:rPr>
+    </w:lvl>
+    <w:lvl w:ilvl="8">
+      <w:start w:val="1"/>
+      <w:numFmt w:val="bullet"/>
+      <w:lvlText w:val="-"/>
+      <w:lvlJc w:val="left"/>
+      <w:pPr>
+        <w:ind w:left="7200" w:hanging="360"/>
+      </w:pPr>
+      <w:rPr>
+        <w:u w:val="none"/>
+      </w:rPr>
+    </w:lvl>
+  </w:abstractNum>
+  <w:abstractNum w:abstractNumId="18">
+    <w:lvl w:ilvl="0">
+      <w:start w:val="1"/>
+      <w:numFmt w:val="bullet"/>
+      <w:lvlText w:val="-"/>
+      <w:lvlJc w:val="left"/>
+      <w:pPr>
+        <w:ind w:left="720" w:hanging="360"/>
+      </w:pPr>
+      <w:rPr>
+        <w:u w:val="none"/>
+      </w:rPr>
+    </w:lvl>
+    <w:lvl w:ilvl="1">
+      <w:start w:val="1"/>
+      <w:numFmt w:val="bullet"/>
+      <w:lvlText w:val="-"/>
+      <w:lvlJc w:val="left"/>
+      <w:pPr>
+        <w:ind w:left="1440" w:hanging="360"/>
+      </w:pPr>
+      <w:rPr>
+        <w:u w:val="none"/>
+      </w:rPr>
+    </w:lvl>
+    <w:lvl w:ilvl="2">
+      <w:start w:val="1"/>
+      <w:numFmt w:val="bullet"/>
+      <w:lvlText w:val="-"/>
+      <w:lvlJc w:val="left"/>
+      <w:pPr>
+        <w:ind w:left="2160" w:hanging="360"/>
+      </w:pPr>
+      <w:rPr>
+        <w:u w:val="none"/>
+      </w:rPr>
+    </w:lvl>
+    <w:lvl w:ilvl="3">
+      <w:start w:val="1"/>
+      <w:numFmt w:val="bullet"/>
+      <w:lvlText w:val="-"/>
+      <w:lvlJc w:val="left"/>
+      <w:pPr>
+        <w:ind w:left="2880" w:hanging="360"/>
+      </w:pPr>
+      <w:rPr>
+        <w:u w:val="none"/>
+      </w:rPr>
+    </w:lvl>
+    <w:lvl w:ilvl="4">
+      <w:start w:val="1"/>
+      <w:numFmt w:val="bullet"/>
+      <w:lvlText w:val="-"/>
+      <w:lvlJc w:val="left"/>
+      <w:pPr>
+        <w:ind w:left="3600" w:hanging="360"/>
+      </w:pPr>
+      <w:rPr>
+        <w:u w:val="none"/>
+      </w:rPr>
+    </w:lvl>
+    <w:lvl w:ilvl="5">
+      <w:start w:val="1"/>
+      <w:numFmt w:val="bullet"/>
+      <w:lvlText w:val="-"/>
+      <w:lvlJc w:val="left"/>
+      <w:pPr>
+        <w:ind w:left="4320" w:hanging="360"/>
+      </w:pPr>
+      <w:rPr>
+        <w:u w:val="none"/>
+      </w:rPr>
+    </w:lvl>
+    <w:lvl w:ilvl="6">
+      <w:start w:val="1"/>
+      <w:numFmt w:val="bullet"/>
+      <w:lvlText w:val="-"/>
+      <w:lvlJc w:val="left"/>
+      <w:pPr>
+        <w:ind w:left="5040" w:hanging="360"/>
+      </w:pPr>
+      <w:rPr>
+        <w:u w:val="none"/>
+      </w:rPr>
+    </w:lvl>
+    <w:lvl w:ilvl="7">
+      <w:start w:val="1"/>
+      <w:numFmt w:val="bullet"/>
+      <w:lvlText w:val="-"/>
+      <w:lvlJc w:val="left"/>
+      <w:pPr>
+        <w:ind w:left="5760" w:hanging="360"/>
+      </w:pPr>
+      <w:rPr>
+        <w:u w:val="none"/>
+      </w:rPr>
+    </w:lvl>
+    <w:lvl w:ilvl="8">
+      <w:start w:val="1"/>
+      <w:numFmt w:val="bullet"/>
+      <w:lvlText w:val="-"/>
+      <w:lvlJc w:val="left"/>
+      <w:pPr>
+        <w:ind w:left="6480" w:hanging="360"/>
+      </w:pPr>
+      <w:rPr>
+        <w:u w:val="none"/>
+      </w:rPr>
+    </w:lvl>
+  </w:abstractNum>
+  <w:abstractNum w:abstractNumId="19">
+    <w:lvl w:ilvl="0">
+      <w:start w:val="1"/>
+      <w:numFmt w:val="decimal"/>
+      <w:lvlText w:val="%1."/>
+      <w:lvlJc w:val="left"/>
+      <w:pPr>
+        <w:ind w:left="2160" w:hanging="360"/>
+      </w:pPr>
+      <w:rPr>
+        <w:u w:val="none"/>
+      </w:rPr>
+    </w:lvl>
+    <w:lvl w:ilvl="1">
+      <w:start w:val="1"/>
+      <w:numFmt w:val="lowerLetter"/>
+      <w:lvlText w:val="%2."/>
+      <w:lvlJc w:val="left"/>
+      <w:pPr>
+        <w:ind w:left="2880" w:hanging="360"/>
+      </w:pPr>
+      <w:rPr>
+        <w:u w:val="none"/>
+      </w:rPr>
+    </w:lvl>
+    <w:lvl w:ilvl="2">
+      <w:start w:val="1"/>
+      <w:numFmt w:val="lowerRoman"/>
+      <w:lvlText w:val="%3."/>
+      <w:lvlJc w:val="right"/>
+      <w:pPr>
+        <w:ind w:left="3600" w:hanging="360"/>
+      </w:pPr>
+      <w:rPr>
+        <w:u w:val="none"/>
+      </w:rPr>
+    </w:lvl>
+    <w:lvl w:ilvl="3">
+      <w:start w:val="1"/>
+      <w:numFmt w:val="decimal"/>
+      <w:lvlText w:val="%4."/>
+      <w:lvlJc w:val="left"/>
+      <w:pPr>
+        <w:ind w:left="4320" w:hanging="360"/>
+      </w:pPr>
+      <w:rPr>
+        <w:u w:val="none"/>
+      </w:rPr>
+    </w:lvl>
+    <w:lvl w:ilvl="4">
+      <w:start w:val="1"/>
+      <w:numFmt w:val="lowerLetter"/>
+      <w:lvlText w:val="%5."/>
+      <w:lvlJc w:val="left"/>
+      <w:pPr>
+        <w:ind w:left="5040" w:hanging="360"/>
+      </w:pPr>
+      <w:rPr>
+        <w:u w:val="none"/>
+      </w:rPr>
+    </w:lvl>
+    <w:lvl w:ilvl="5">
+      <w:start w:val="1"/>
+      <w:numFmt w:val="lowerRoman"/>
+      <w:lvlText w:val="%6."/>
+      <w:lvlJc w:val="right"/>
+      <w:pPr>
+        <w:ind w:left="5760" w:hanging="360"/>
+      </w:pPr>
+      <w:rPr>
+        <w:u w:val="none"/>
+      </w:rPr>
+    </w:lvl>
+    <w:lvl w:ilvl="6">
+      <w:start w:val="1"/>
+      <w:numFmt w:val="decimal"/>
+      <w:lvlText w:val="%7."/>
+      <w:lvlJc w:val="left"/>
+      <w:pPr>
+        <w:ind w:left="6480" w:hanging="360"/>
+      </w:pPr>
+      <w:rPr>
+        <w:u w:val="none"/>
+      </w:rPr>
+    </w:lvl>
+    <w:lvl w:ilvl="7">
+      <w:start w:val="1"/>
+      <w:numFmt w:val="lowerLetter"/>
+      <w:lvlText w:val="%8."/>
+      <w:lvlJc w:val="left"/>
+      <w:pPr>
+        <w:ind w:left="7200" w:hanging="360"/>
+      </w:pPr>
+      <w:rPr>
+        <w:u w:val="none"/>
+      </w:rPr>
+    </w:lvl>
+    <w:lvl w:ilvl="8">
+      <w:start w:val="1"/>
+      <w:numFmt w:val="lowerRoman"/>
+      <w:lvlText w:val="%9."/>
+      <w:lvlJc w:val="right"/>
+      <w:pPr>
+        <w:ind w:left="7920" w:hanging="360"/>
+      </w:pPr>
+      <w:rPr>
+        <w:u w:val="none"/>
+      </w:rPr>
+    </w:lvl>
+  </w:abstractNum>
+  <w:abstractNum w:abstractNumId="20">
+    <w:lvl w:ilvl="0">
+      <w:start w:val="1"/>
+      <w:numFmt w:val="bullet"/>
+      <w:lvlText w:val="-"/>
+      <w:lvlJc w:val="left"/>
+      <w:pPr>
+        <w:ind w:left="720" w:hanging="360"/>
+      </w:pPr>
+      <w:rPr>
+        <w:u w:val="none"/>
+      </w:rPr>
+    </w:lvl>
+    <w:lvl w:ilvl="1">
+      <w:start w:val="1"/>
+      <w:numFmt w:val="bullet"/>
+      <w:lvlText w:val="-"/>
+      <w:lvlJc w:val="left"/>
+      <w:pPr>
+        <w:ind w:left="1440" w:hanging="360"/>
+      </w:pPr>
+      <w:rPr>
+        <w:u w:val="none"/>
+      </w:rPr>
+    </w:lvl>
+    <w:lvl w:ilvl="2">
+      <w:start w:val="1"/>
+      <w:numFmt w:val="bullet"/>
+      <w:lvlText w:val="-"/>
+      <w:lvlJc w:val="left"/>
+      <w:pPr>
+        <w:ind w:left="2160" w:hanging="360"/>
+      </w:pPr>
+      <w:rPr>
+        <w:u w:val="none"/>
+      </w:rPr>
+    </w:lvl>
+    <w:lvl w:ilvl="3">
+      <w:start w:val="1"/>
+      <w:numFmt w:val="bullet"/>
+      <w:lvlText w:val="-"/>
+      <w:lvlJc w:val="left"/>
+      <w:pPr>
+        <w:ind w:left="2880" w:hanging="360"/>
+      </w:pPr>
+      <w:rPr>
+        <w:u w:val="none"/>
+      </w:rPr>
+    </w:lvl>
+    <w:lvl w:ilvl="4">
+      <w:start w:val="1"/>
+      <w:numFmt w:val="bullet"/>
+      <w:lvlText w:val="-"/>
+      <w:lvlJc w:val="left"/>
+      <w:pPr>
+        <w:ind w:left="3600" w:hanging="360"/>
+      </w:pPr>
+      <w:rPr>
+        <w:u w:val="none"/>
+      </w:rPr>
+    </w:lvl>
+    <w:lvl w:ilvl="5">
+      <w:start w:val="1"/>
+      <w:numFmt w:val="bullet"/>
+      <w:lvlText w:val="-"/>
+      <w:lvlJc w:val="left"/>
+      <w:pPr>
+        <w:ind w:left="4320" w:hanging="360"/>
+      </w:pPr>
+      <w:rPr>
+        <w:u w:val="none"/>
+      </w:rPr>
+    </w:lvl>
+    <w:lvl w:ilvl="6">
+      <w:start w:val="1"/>
+      <w:numFmt w:val="bullet"/>
+      <w:lvlText w:val="-"/>
+      <w:lvlJc w:val="left"/>
+      <w:pPr>
+        <w:ind w:left="5040" w:hanging="360"/>
+      </w:pPr>
+      <w:rPr>
+        <w:u w:val="none"/>
+      </w:rPr>
+    </w:lvl>
+    <w:lvl w:ilvl="7">
+      <w:start w:val="1"/>
+      <w:numFmt w:val="bullet"/>
+      <w:lvlText w:val="-"/>
+      <w:lvlJc w:val="left"/>
+      <w:pPr>
+        <w:ind w:left="5760" w:hanging="360"/>
+      </w:pPr>
+      <w:rPr>
+        <w:u w:val="none"/>
+      </w:rPr>
+    </w:lvl>
+    <w:lvl w:ilvl="8">
+      <w:start w:val="1"/>
+      <w:numFmt w:val="bullet"/>
+      <w:lvlText w:val="-"/>
+      <w:lvlJc w:val="left"/>
+      <w:pPr>
+        <w:ind w:left="6480" w:hanging="360"/>
+      </w:pPr>
+      <w:rPr>
+        <w:u w:val="none"/>
+      </w:rPr>
+    </w:lvl>
+  </w:abstractNum>
+  <w:abstractNum w:abstractNumId="21">
+    <w:lvl w:ilvl="0">
+      <w:start w:val="1"/>
+      <w:numFmt w:val="bullet"/>
+      <w:lvlText w:val="-"/>
+      <w:lvlJc w:val="left"/>
+      <w:pPr>
+        <w:ind w:left="720" w:hanging="360"/>
+      </w:pPr>
+      <w:rPr>
+        <w:u w:val="none"/>
+      </w:rPr>
+    </w:lvl>
+    <w:lvl w:ilvl="1">
+      <w:start w:val="1"/>
+      <w:numFmt w:val="bullet"/>
+      <w:lvlText w:val="-"/>
+      <w:lvlJc w:val="left"/>
+      <w:pPr>
+        <w:ind w:left="1440" w:hanging="360"/>
+      </w:pPr>
+      <w:rPr>
+        <w:u w:val="none"/>
+      </w:rPr>
+    </w:lvl>
+    <w:lvl w:ilvl="2">
+      <w:start w:val="1"/>
+      <w:numFmt w:val="bullet"/>
+      <w:lvlText w:val="-"/>
+      <w:lvlJc w:val="left"/>
+      <w:pPr>
+        <w:ind w:left="2160" w:hanging="360"/>
+      </w:pPr>
+      <w:rPr>
+        <w:u w:val="none"/>
+      </w:rPr>
+    </w:lvl>
+    <w:lvl w:ilvl="3">
+      <w:start w:val="1"/>
+      <w:numFmt w:val="bullet"/>
+      <w:lvlText w:val="-"/>
+      <w:lvlJc w:val="left"/>
+      <w:pPr>
+        <w:ind w:left="2880" w:hanging="360"/>
+      </w:pPr>
+      <w:rPr>
+        <w:u w:val="none"/>
+      </w:rPr>
+    </w:lvl>
+    <w:lvl w:ilvl="4">
+      <w:start w:val="1"/>
+      <w:numFmt w:val="bullet"/>
+      <w:lvlText w:val="-"/>
+      <w:lvlJc w:val="left"/>
+      <w:pPr>
+        <w:ind w:left="3600" w:hanging="360"/>
+      </w:pPr>
+      <w:rPr>
+        <w:u w:val="none"/>
+      </w:rPr>
+    </w:lvl>
+    <w:lvl w:ilvl="5">
+      <w:start w:val="1"/>
+      <w:numFmt w:val="bullet"/>
+      <w:lvlText w:val="-"/>
+      <w:lvlJc w:val="left"/>
+      <w:pPr>
+        <w:ind w:left="4320" w:hanging="360"/>
+      </w:pPr>
+      <w:rPr>
+        <w:u w:val="none"/>
+      </w:rPr>
+    </w:lvl>
+    <w:lvl w:ilvl="6">
+      <w:start w:val="1"/>
+      <w:numFmt w:val="bullet"/>
+      <w:lvlText w:val="-"/>
+      <w:lvlJc w:val="left"/>
+      <w:pPr>
+        <w:ind w:left="5040" w:hanging="360"/>
+      </w:pPr>
+      <w:rPr>
+        <w:u w:val="none"/>
+      </w:rPr>
+    </w:lvl>
+    <w:lvl w:ilvl="7">
+      <w:start w:val="1"/>
+      <w:numFmt w:val="bullet"/>
+      <w:lvlText w:val="-"/>
+      <w:lvlJc w:val="left"/>
+      <w:pPr>
+        <w:ind w:left="5760" w:hanging="360"/>
+      </w:pPr>
+      <w:rPr>
+        <w:u w:val="none"/>
+      </w:rPr>
+    </w:lvl>
+    <w:lvl w:ilvl="8">
+      <w:start w:val="1"/>
+      <w:numFmt w:val="bullet"/>
+      <w:lvlText w:val="-"/>
+      <w:lvlJc w:val="left"/>
+      <w:pPr>
+        <w:ind w:left="6480" w:hanging="360"/>
+      </w:pPr>
+      <w:rPr>
+        <w:u w:val="none"/>
+      </w:rPr>
+    </w:lvl>
+  </w:abstractNum>
+  <w:abstractNum w:abstractNumId="22">
+    <w:lvl w:ilvl="0">
+      <w:start w:val="1"/>
+      <w:numFmt w:val="bullet"/>
+      <w:lvlText w:val="●"/>
+      <w:lvlJc w:val="left"/>
+      <w:pPr>
+        <w:ind w:left="720" w:hanging="360"/>
+      </w:pPr>
+      <w:rPr>
+        <w:u w:val="none"/>
+      </w:rPr>
+    </w:lvl>
+    <w:lvl w:ilvl="1">
+      <w:start w:val="1"/>
+      <w:numFmt w:val="bullet"/>
+      <w:lvlText w:val="○"/>
+      <w:lvlJc w:val="left"/>
+      <w:pPr>
+        <w:ind w:left="1440" w:hanging="360"/>
+      </w:pPr>
+      <w:rPr>
+        <w:u w:val="none"/>
+      </w:rPr>
+    </w:lvl>
+    <w:lvl w:ilvl="2">
+      <w:start w:val="1"/>
+      <w:numFmt w:val="bullet"/>
+      <w:lvlText w:val="■"/>
+      <w:lvlJc w:val="left"/>
+      <w:pPr>
+        <w:ind w:left="2160" w:hanging="360"/>
+      </w:pPr>
+      <w:rPr>
+        <w:u w:val="none"/>
+      </w:rPr>
+    </w:lvl>
+    <w:lvl w:ilvl="3">
+      <w:start w:val="1"/>
+      <w:numFmt w:val="bullet"/>
+      <w:lvlText w:val="●"/>
+      <w:lvlJc w:val="left"/>
+      <w:pPr>
+        <w:ind w:left="2880" w:hanging="360"/>
+      </w:pPr>
+      <w:rPr>
+        <w:u w:val="none"/>
+      </w:rPr>
+    </w:lvl>
+    <w:lvl w:ilvl="4">
+      <w:start w:val="1"/>
+      <w:numFmt w:val="bullet"/>
+      <w:lvlText w:val="○"/>
+      <w:lvlJc w:val="left"/>
+      <w:pPr>
+        <w:ind w:left="3600" w:hanging="360"/>
+      </w:pPr>
+      <w:rPr>
+        <w:u w:val="none"/>
+      </w:rPr>
+    </w:lvl>
+    <w:lvl w:ilvl="5">
+      <w:start w:val="1"/>
+      <w:numFmt w:val="bullet"/>
+      <w:lvlText w:val="■"/>
+      <w:lvlJc w:val="left"/>
+      <w:pPr>
+        <w:ind w:left="4320" w:hanging="360"/>
+      </w:pPr>
+      <w:rPr>
+        <w:u w:val="none"/>
+      </w:rPr>
+    </w:lvl>
+    <w:lvl w:ilvl="6">
+      <w:start w:val="1"/>
+      <w:numFmt w:val="bullet"/>
+      <w:lvlText w:val="●"/>
+      <w:lvlJc w:val="left"/>
+      <w:pPr>
+        <w:ind w:left="5040" w:hanging="360"/>
+      </w:pPr>
+      <w:rPr>
+        <w:u w:val="none"/>
+      </w:rPr>
+    </w:lvl>
+    <w:lvl w:ilvl="7">
+      <w:start w:val="1"/>
+      <w:numFmt w:val="bullet"/>
+      <w:lvlText w:val="○"/>
+      <w:lvlJc w:val="left"/>
+      <w:pPr>
+        <w:ind w:left="5760" w:hanging="360"/>
+      </w:pPr>
+      <w:rPr>
+        <w:u w:val="none"/>
+      </w:rPr>
+    </w:lvl>
+    <w:lvl w:ilvl="8">
+      <w:start w:val="1"/>
+      <w:numFmt w:val="bullet"/>
+      <w:lvlText w:val="■"/>
+      <w:lvlJc w:val="left"/>
+      <w:pPr>
+        <w:ind w:left="6480" w:hanging="360"/>
+      </w:pPr>
+      <w:rPr>
+        <w:u w:val="none"/>
+      </w:rPr>
+    </w:lvl>
+  </w:abstractNum>
+  <w:abstractNum w:abstractNumId="23">
+    <w:lvl w:ilvl="0">
+      <w:start w:val="1"/>
+      <w:numFmt w:val="bullet"/>
+      <w:lvlText w:val="-"/>
+      <w:lvlJc w:val="left"/>
+      <w:pPr>
+        <w:ind w:left="720" w:hanging="360"/>
+      </w:pPr>
+      <w:rPr>
+        <w:u w:val="none"/>
+      </w:rPr>
+    </w:lvl>
+    <w:lvl w:ilvl="1">
+      <w:start w:val="1"/>
+      <w:numFmt w:val="bullet"/>
+      <w:lvlText w:val="-"/>
+      <w:lvlJc w:val="left"/>
+      <w:pPr>
+        <w:ind w:left="1440" w:hanging="360"/>
+      </w:pPr>
+      <w:rPr>
+        <w:u w:val="none"/>
+      </w:rPr>
+    </w:lvl>
+    <w:lvl w:ilvl="2">
+      <w:start w:val="1"/>
+      <w:numFmt w:val="bullet"/>
+      <w:lvlText w:val="-"/>
+      <w:lvlJc w:val="left"/>
+      <w:pPr>
+        <w:ind w:left="2160" w:hanging="360"/>
+      </w:pPr>
+      <w:rPr>
+        <w:u w:val="none"/>
+      </w:rPr>
+    </w:lvl>
+    <w:lvl w:ilvl="3">
+      <w:start w:val="1"/>
+      <w:numFmt w:val="bullet"/>
+      <w:lvlText w:val="-"/>
+      <w:lvlJc w:val="left"/>
+      <w:pPr>
+        <w:ind w:left="2880" w:hanging="360"/>
+      </w:pPr>
+      <w:rPr>
+        <w:u w:val="none"/>
+      </w:rPr>
+    </w:lvl>
+    <w:lvl w:ilvl="4">
+      <w:start w:val="1"/>
+      <w:numFmt w:val="bullet"/>
+      <w:lvlText w:val="-"/>
+      <w:lvlJc w:val="left"/>
+      <w:pPr>
+        <w:ind w:left="3600" w:hanging="360"/>
+      </w:pPr>
+      <w:rPr>
+        <w:u w:val="none"/>
+      </w:rPr>
+    </w:lvl>
+    <w:lvl w:ilvl="5">
+      <w:start w:val="1"/>
+      <w:numFmt w:val="bullet"/>
+      <w:lvlText w:val="-"/>
+      <w:lvlJc w:val="left"/>
+      <w:pPr>
+        <w:ind w:left="4320" w:hanging="360"/>
+      </w:pPr>
+      <w:rPr>
+        <w:u w:val="none"/>
+      </w:rPr>
+    </w:lvl>
+    <w:lvl w:ilvl="6">
+      <w:start w:val="1"/>
+      <w:numFmt w:val="bullet"/>
+      <w:lvlText w:val="-"/>
+      <w:lvlJc w:val="left"/>
+      <w:pPr>
+        <w:ind w:left="5040" w:hanging="360"/>
+      </w:pPr>
+      <w:rPr>
+        <w:u w:val="none"/>
+      </w:rPr>
+    </w:lvl>
+    <w:lvl w:ilvl="7">
+      <w:start w:val="1"/>
+      <w:numFmt w:val="bullet"/>
+      <w:lvlText w:val="-"/>
+      <w:lvlJc w:val="left"/>
+      <w:pPr>
+        <w:ind w:left="5760" w:hanging="360"/>
+      </w:pPr>
+      <w:rPr>
+        <w:u w:val="none"/>
+      </w:rPr>
+    </w:lvl>
+    <w:lvl w:ilvl="8">
+      <w:start w:val="1"/>
+      <w:numFmt w:val="bullet"/>
+      <w:lvlText w:val="-"/>
+      <w:lvlJc w:val="left"/>
+      <w:pPr>
+        <w:ind w:left="6480" w:hanging="360"/>
+      </w:pPr>
+      <w:rPr>
+        <w:u w:val="none"/>
+      </w:rPr>
+    </w:lvl>
+  </w:abstractNum>
+  <w:abstractNum w:abstractNumId="24">
     <w:lvl w:ilvl="0">
       <w:start w:val="1"/>
       <w:numFmt w:val="bullet"/>
@@ -2265,6 +4510,42 @@
   </w:num>
   <w:num w:numId="12">
     <w:abstractNumId w:val="12"/>
+  </w:num>
+  <w:num w:numId="13">
+    <w:abstractNumId w:val="13"/>
+  </w:num>
+  <w:num w:numId="14">
+    <w:abstractNumId w:val="14"/>
+  </w:num>
+  <w:num w:numId="15">
+    <w:abstractNumId w:val="15"/>
+  </w:num>
+  <w:num w:numId="16">
+    <w:abstractNumId w:val="16"/>
+  </w:num>
+  <w:num w:numId="17">
+    <w:abstractNumId w:val="17"/>
+  </w:num>
+  <w:num w:numId="18">
+    <w:abstractNumId w:val="18"/>
+  </w:num>
+  <w:num w:numId="19">
+    <w:abstractNumId w:val="19"/>
+  </w:num>
+  <w:num w:numId="20">
+    <w:abstractNumId w:val="20"/>
+  </w:num>
+  <w:num w:numId="21">
+    <w:abstractNumId w:val="21"/>
+  </w:num>
+  <w:num w:numId="22">
+    <w:abstractNumId w:val="22"/>
+  </w:num>
+  <w:num w:numId="23">
+    <w:abstractNumId w:val="23"/>
+  </w:num>
+  <w:num w:numId="24">
+    <w:abstractNumId w:val="24"/>
   </w:num>
 </w:numbering>
 </file>
